--- a/src/onlinejudge/O1_hackerrank/java/Question With solution.docx
+++ b/src/onlinejudge/O1_hackerrank/java/Question With solution.docx
@@ -415,25 +415,9 @@
       </w:r>
     </w:p>
     <w:p/>
-    <w:p/>
-    <w:p/>
-    <w:p/>
-    <w:p/>
-    <w:p/>
-    <w:p/>
-    <w:p/>
-    <w:p/>
-    <w:p/>
-    <w:p/>
-    <w:p/>
-    <w:p>
-      <w:r>
-        <w:t>----------------------- Today solve ------------------</w:t>
-      </w:r>
-    </w:p>
-    <w:p>
-      <w:r>
-        <w:t>Q XX.</w:t>
+    <w:p>
+      <w:r>
+        <w:t xml:space="preserve">Q 04. </w:t>
       </w:r>
     </w:p>
     <w:p>
@@ -443,10 +427,10 @@
         </w:rPr>
         <w:lastRenderedPageBreak/>
         <w:drawing>
-          <wp:inline distT="0" distB="0" distL="0" distR="0" wp14:anchorId="54033C03" wp14:editId="00166D1A">
-            <wp:extent cx="6858000" cy="5173980"/>
-            <wp:effectExtent l="0" t="0" r="0" b="7620"/>
-            <wp:docPr id="9" name="Picture 9"/>
+          <wp:inline distT="0" distB="0" distL="0" distR="0" wp14:anchorId="65BCAC72" wp14:editId="20BA0DC2">
+            <wp:extent cx="6858000" cy="5036185"/>
+            <wp:effectExtent l="0" t="0" r="0" b="0"/>
+            <wp:docPr id="12" name="Picture 12"/>
             <wp:cNvGraphicFramePr>
               <a:graphicFrameLocks xmlns:a="http://schemas.openxmlformats.org/drawingml/2006/main" noChangeAspect="1"/>
             </wp:cNvGraphicFramePr>
@@ -466,7 +450,7 @@
                   <pic:spPr>
                     <a:xfrm>
                       <a:off x="0" y="0"/>
-                      <a:ext cx="6858000" cy="5173980"/>
+                      <a:ext cx="6858000" cy="5036185"/>
                     </a:xfrm>
                     <a:prstGeom prst="rect">
                       <a:avLst/>
@@ -484,12 +468,11 @@
         <w:rPr>
           <w:noProof/>
         </w:rPr>
-        <w:lastRenderedPageBreak/>
         <w:drawing>
-          <wp:inline distT="0" distB="0" distL="0" distR="0" wp14:anchorId="101D8C7F" wp14:editId="48AED32E">
-            <wp:extent cx="6858000" cy="6075045"/>
-            <wp:effectExtent l="0" t="0" r="0" b="1905"/>
-            <wp:docPr id="10" name="Picture 10"/>
+          <wp:inline distT="0" distB="0" distL="0" distR="0" wp14:anchorId="2AB9FBC0" wp14:editId="0D448497">
+            <wp:extent cx="6858000" cy="3050540"/>
+            <wp:effectExtent l="0" t="0" r="0" b="0"/>
+            <wp:docPr id="13" name="Picture 13"/>
             <wp:cNvGraphicFramePr>
               <a:graphicFrameLocks xmlns:a="http://schemas.openxmlformats.org/drawingml/2006/main" noChangeAspect="1"/>
             </wp:cNvGraphicFramePr>
@@ -509,7 +492,7 @@
                   <pic:spPr>
                     <a:xfrm>
                       <a:off x="0" y="0"/>
-                      <a:ext cx="6858000" cy="6075045"/>
+                      <a:ext cx="6858000" cy="3050540"/>
                     </a:xfrm>
                     <a:prstGeom prst="rect">
                       <a:avLst/>
@@ -539,10 +522,10 @@
         </w:rPr>
         <w:lastRenderedPageBreak/>
         <w:drawing>
-          <wp:inline distT="0" distB="0" distL="0" distR="0" wp14:anchorId="2CB53290" wp14:editId="6B015FF9">
-            <wp:extent cx="6858000" cy="4782185"/>
-            <wp:effectExtent l="0" t="0" r="0" b="0"/>
-            <wp:docPr id="11" name="Picture 11"/>
+          <wp:inline distT="0" distB="0" distL="0" distR="0" wp14:anchorId="02A35F20" wp14:editId="18D89959">
+            <wp:extent cx="5819775" cy="3705225"/>
+            <wp:effectExtent l="0" t="0" r="9525" b="9525"/>
+            <wp:docPr id="14" name="Picture 14"/>
             <wp:cNvGraphicFramePr>
               <a:graphicFrameLocks xmlns:a="http://schemas.openxmlformats.org/drawingml/2006/main" noChangeAspect="1"/>
             </wp:cNvGraphicFramePr>
@@ -562,6 +545,418 @@
                   <pic:spPr>
                     <a:xfrm>
                       <a:off x="0" y="0"/>
+                      <a:ext cx="5819775" cy="3705225"/>
+                    </a:xfrm>
+                    <a:prstGeom prst="rect">
+                      <a:avLst/>
+                    </a:prstGeom>
+                  </pic:spPr>
+                </pic:pic>
+              </a:graphicData>
+            </a:graphic>
+          </wp:inline>
+        </w:drawing>
+      </w:r>
+    </w:p>
+    <w:p/>
+    <w:p>
+      <w:r>
+        <w:t>Q 05</w:t>
+      </w:r>
+      <w:r>
+        <w:t xml:space="preserve">. </w:t>
+      </w:r>
+    </w:p>
+    <w:p>
+      <w:r>
+        <w:rPr>
+          <w:noProof/>
+        </w:rPr>
+        <w:drawing>
+          <wp:inline distT="0" distB="0" distL="0" distR="0" wp14:anchorId="06A298DD" wp14:editId="2CD20B21">
+            <wp:extent cx="6858000" cy="3965575"/>
+            <wp:effectExtent l="0" t="0" r="0" b="0"/>
+            <wp:docPr id="15" name="Picture 15"/>
+            <wp:cNvGraphicFramePr>
+              <a:graphicFrameLocks xmlns:a="http://schemas.openxmlformats.org/drawingml/2006/main" noChangeAspect="1"/>
+            </wp:cNvGraphicFramePr>
+            <a:graphic xmlns:a="http://schemas.openxmlformats.org/drawingml/2006/main">
+              <a:graphicData uri="http://schemas.openxmlformats.org/drawingml/2006/picture">
+                <pic:pic xmlns:pic="http://schemas.openxmlformats.org/drawingml/2006/picture">
+                  <pic:nvPicPr>
+                    <pic:cNvPr id="1" name=""/>
+                    <pic:cNvPicPr/>
+                  </pic:nvPicPr>
+                  <pic:blipFill>
+                    <a:blip r:embed="rId15"/>
+                    <a:stretch>
+                      <a:fillRect/>
+                    </a:stretch>
+                  </pic:blipFill>
+                  <pic:spPr>
+                    <a:xfrm>
+                      <a:off x="0" y="0"/>
+                      <a:ext cx="6858000" cy="3965575"/>
+                    </a:xfrm>
+                    <a:prstGeom prst="rect">
+                      <a:avLst/>
+                    </a:prstGeom>
+                  </pic:spPr>
+                </pic:pic>
+              </a:graphicData>
+            </a:graphic>
+          </wp:inline>
+        </w:drawing>
+      </w:r>
+    </w:p>
+    <w:p>
+      <w:r>
+        <w:rPr>
+          <w:noProof/>
+        </w:rPr>
+        <w:lastRenderedPageBreak/>
+        <w:drawing>
+          <wp:inline distT="0" distB="0" distL="0" distR="0" wp14:anchorId="12F018F8" wp14:editId="11881A68">
+            <wp:extent cx="6858000" cy="3251200"/>
+            <wp:effectExtent l="0" t="0" r="0" b="6350"/>
+            <wp:docPr id="16" name="Picture 16"/>
+            <wp:cNvGraphicFramePr>
+              <a:graphicFrameLocks xmlns:a="http://schemas.openxmlformats.org/drawingml/2006/main" noChangeAspect="1"/>
+            </wp:cNvGraphicFramePr>
+            <a:graphic xmlns:a="http://schemas.openxmlformats.org/drawingml/2006/main">
+              <a:graphicData uri="http://schemas.openxmlformats.org/drawingml/2006/picture">
+                <pic:pic xmlns:pic="http://schemas.openxmlformats.org/drawingml/2006/picture">
+                  <pic:nvPicPr>
+                    <pic:cNvPr id="1" name=""/>
+                    <pic:cNvPicPr/>
+                  </pic:nvPicPr>
+                  <pic:blipFill>
+                    <a:blip r:embed="rId16"/>
+                    <a:stretch>
+                      <a:fillRect/>
+                    </a:stretch>
+                  </pic:blipFill>
+                  <pic:spPr>
+                    <a:xfrm>
+                      <a:off x="0" y="0"/>
+                      <a:ext cx="6858000" cy="3251200"/>
+                    </a:xfrm>
+                    <a:prstGeom prst="rect">
+                      <a:avLst/>
+                    </a:prstGeom>
+                  </pic:spPr>
+                </pic:pic>
+              </a:graphicData>
+            </a:graphic>
+          </wp:inline>
+        </w:drawing>
+      </w:r>
+    </w:p>
+    <w:p/>
+    <w:p>
+      <w:proofErr w:type="spellStart"/>
+      <w:r>
+        <w:t>Ans</w:t>
+      </w:r>
+      <w:proofErr w:type="spellEnd"/>
+      <w:r>
+        <w:t>:</w:t>
+      </w:r>
+    </w:p>
+    <w:p>
+      <w:r>
+        <w:rPr>
+          <w:noProof/>
+        </w:rPr>
+        <w:drawing>
+          <wp:inline distT="0" distB="0" distL="0" distR="0" wp14:anchorId="711BD6BA" wp14:editId="7087C6A2">
+            <wp:extent cx="6858000" cy="5084445"/>
+            <wp:effectExtent l="0" t="0" r="0" b="1905"/>
+            <wp:docPr id="17" name="Picture 17"/>
+            <wp:cNvGraphicFramePr>
+              <a:graphicFrameLocks xmlns:a="http://schemas.openxmlformats.org/drawingml/2006/main" noChangeAspect="1"/>
+            </wp:cNvGraphicFramePr>
+            <a:graphic xmlns:a="http://schemas.openxmlformats.org/drawingml/2006/main">
+              <a:graphicData uri="http://schemas.openxmlformats.org/drawingml/2006/picture">
+                <pic:pic xmlns:pic="http://schemas.openxmlformats.org/drawingml/2006/picture">
+                  <pic:nvPicPr>
+                    <pic:cNvPr id="1" name=""/>
+                    <pic:cNvPicPr/>
+                  </pic:nvPicPr>
+                  <pic:blipFill>
+                    <a:blip r:embed="rId17"/>
+                    <a:stretch>
+                      <a:fillRect/>
+                    </a:stretch>
+                  </pic:blipFill>
+                  <pic:spPr>
+                    <a:xfrm>
+                      <a:off x="0" y="0"/>
+                      <a:ext cx="6858000" cy="5084445"/>
+                    </a:xfrm>
+                    <a:prstGeom prst="rect">
+                      <a:avLst/>
+                    </a:prstGeom>
+                  </pic:spPr>
+                </pic:pic>
+              </a:graphicData>
+            </a:graphic>
+          </wp:inline>
+        </w:drawing>
+      </w:r>
+    </w:p>
+    <w:p/>
+    <w:p>
+      <w:r>
+        <w:t>Q 06</w:t>
+      </w:r>
+      <w:r>
+        <w:t xml:space="preserve">. </w:t>
+      </w:r>
+    </w:p>
+    <w:p>
+      <w:r>
+        <w:rPr>
+          <w:noProof/>
+        </w:rPr>
+        <w:drawing>
+          <wp:inline distT="0" distB="0" distL="0" distR="0" wp14:anchorId="38983045" wp14:editId="3C922549">
+            <wp:extent cx="6858000" cy="6292850"/>
+            <wp:effectExtent l="0" t="0" r="0" b="0"/>
+            <wp:docPr id="18" name="Picture 18"/>
+            <wp:cNvGraphicFramePr>
+              <a:graphicFrameLocks xmlns:a="http://schemas.openxmlformats.org/drawingml/2006/main" noChangeAspect="1"/>
+            </wp:cNvGraphicFramePr>
+            <a:graphic xmlns:a="http://schemas.openxmlformats.org/drawingml/2006/main">
+              <a:graphicData uri="http://schemas.openxmlformats.org/drawingml/2006/picture">
+                <pic:pic xmlns:pic="http://schemas.openxmlformats.org/drawingml/2006/picture">
+                  <pic:nvPicPr>
+                    <pic:cNvPr id="1" name=""/>
+                    <pic:cNvPicPr/>
+                  </pic:nvPicPr>
+                  <pic:blipFill>
+                    <a:blip r:embed="rId18"/>
+                    <a:stretch>
+                      <a:fillRect/>
+                    </a:stretch>
+                  </pic:blipFill>
+                  <pic:spPr>
+                    <a:xfrm>
+                      <a:off x="0" y="0"/>
+                      <a:ext cx="6858000" cy="6292850"/>
+                    </a:xfrm>
+                    <a:prstGeom prst="rect">
+                      <a:avLst/>
+                    </a:prstGeom>
+                  </pic:spPr>
+                </pic:pic>
+              </a:graphicData>
+            </a:graphic>
+          </wp:inline>
+        </w:drawing>
+      </w:r>
+    </w:p>
+    <w:p/>
+    <w:p>
+      <w:proofErr w:type="spellStart"/>
+      <w:r>
+        <w:t>Ans</w:t>
+      </w:r>
+      <w:proofErr w:type="spellEnd"/>
+      <w:r>
+        <w:t>:</w:t>
+      </w:r>
+    </w:p>
+    <w:p>
+      <w:r>
+        <w:rPr>
+          <w:noProof/>
+        </w:rPr>
+        <w:lastRenderedPageBreak/>
+        <w:drawing>
+          <wp:inline distT="0" distB="0" distL="0" distR="0" wp14:anchorId="2E1B6DC9" wp14:editId="77AC23E1">
+            <wp:extent cx="6858000" cy="4464685"/>
+            <wp:effectExtent l="0" t="0" r="0" b="0"/>
+            <wp:docPr id="19" name="Picture 19"/>
+            <wp:cNvGraphicFramePr>
+              <a:graphicFrameLocks xmlns:a="http://schemas.openxmlformats.org/drawingml/2006/main" noChangeAspect="1"/>
+            </wp:cNvGraphicFramePr>
+            <a:graphic xmlns:a="http://schemas.openxmlformats.org/drawingml/2006/main">
+              <a:graphicData uri="http://schemas.openxmlformats.org/drawingml/2006/picture">
+                <pic:pic xmlns:pic="http://schemas.openxmlformats.org/drawingml/2006/picture">
+                  <pic:nvPicPr>
+                    <pic:cNvPr id="1" name=""/>
+                    <pic:cNvPicPr/>
+                  </pic:nvPicPr>
+                  <pic:blipFill>
+                    <a:blip r:embed="rId19"/>
+                    <a:stretch>
+                      <a:fillRect/>
+                    </a:stretch>
+                  </pic:blipFill>
+                  <pic:spPr>
+                    <a:xfrm>
+                      <a:off x="0" y="0"/>
+                      <a:ext cx="6858000" cy="4464685"/>
+                    </a:xfrm>
+                    <a:prstGeom prst="rect">
+                      <a:avLst/>
+                    </a:prstGeom>
+                  </pic:spPr>
+                </pic:pic>
+              </a:graphicData>
+            </a:graphic>
+          </wp:inline>
+        </w:drawing>
+      </w:r>
+    </w:p>
+    <w:p/>
+    <w:p/>
+    <w:p/>
+    <w:p/>
+    <w:p/>
+    <w:p/>
+    <w:p/>
+    <w:p/>
+    <w:p/>
+    <w:p/>
+    <w:p/>
+    <w:p>
+      <w:r>
+        <w:t>----------------------- Today solve ------------------</w:t>
+      </w:r>
+    </w:p>
+    <w:p>
+      <w:r>
+        <w:t>Q XX.</w:t>
+      </w:r>
+    </w:p>
+    <w:p>
+      <w:r>
+        <w:rPr>
+          <w:noProof/>
+        </w:rPr>
+        <w:lastRenderedPageBreak/>
+        <w:drawing>
+          <wp:inline distT="0" distB="0" distL="0" distR="0" wp14:anchorId="54033C03" wp14:editId="00166D1A">
+            <wp:extent cx="6858000" cy="5173980"/>
+            <wp:effectExtent l="0" t="0" r="0" b="7620"/>
+            <wp:docPr id="9" name="Picture 9"/>
+            <wp:cNvGraphicFramePr>
+              <a:graphicFrameLocks xmlns:a="http://schemas.openxmlformats.org/drawingml/2006/main" noChangeAspect="1"/>
+            </wp:cNvGraphicFramePr>
+            <a:graphic xmlns:a="http://schemas.openxmlformats.org/drawingml/2006/main">
+              <a:graphicData uri="http://schemas.openxmlformats.org/drawingml/2006/picture">
+                <pic:pic xmlns:pic="http://schemas.openxmlformats.org/drawingml/2006/picture">
+                  <pic:nvPicPr>
+                    <pic:cNvPr id="1" name=""/>
+                    <pic:cNvPicPr/>
+                  </pic:nvPicPr>
+                  <pic:blipFill>
+                    <a:blip r:embed="rId20"/>
+                    <a:stretch>
+                      <a:fillRect/>
+                    </a:stretch>
+                  </pic:blipFill>
+                  <pic:spPr>
+                    <a:xfrm>
+                      <a:off x="0" y="0"/>
+                      <a:ext cx="6858000" cy="5173980"/>
+                    </a:xfrm>
+                    <a:prstGeom prst="rect">
+                      <a:avLst/>
+                    </a:prstGeom>
+                  </pic:spPr>
+                </pic:pic>
+              </a:graphicData>
+            </a:graphic>
+          </wp:inline>
+        </w:drawing>
+      </w:r>
+    </w:p>
+    <w:p>
+      <w:r>
+        <w:rPr>
+          <w:noProof/>
+        </w:rPr>
+        <w:lastRenderedPageBreak/>
+        <w:drawing>
+          <wp:inline distT="0" distB="0" distL="0" distR="0" wp14:anchorId="101D8C7F" wp14:editId="48AED32E">
+            <wp:extent cx="6858000" cy="6075045"/>
+            <wp:effectExtent l="0" t="0" r="0" b="1905"/>
+            <wp:docPr id="10" name="Picture 10"/>
+            <wp:cNvGraphicFramePr>
+              <a:graphicFrameLocks xmlns:a="http://schemas.openxmlformats.org/drawingml/2006/main" noChangeAspect="1"/>
+            </wp:cNvGraphicFramePr>
+            <a:graphic xmlns:a="http://schemas.openxmlformats.org/drawingml/2006/main">
+              <a:graphicData uri="http://schemas.openxmlformats.org/drawingml/2006/picture">
+                <pic:pic xmlns:pic="http://schemas.openxmlformats.org/drawingml/2006/picture">
+                  <pic:nvPicPr>
+                    <pic:cNvPr id="1" name=""/>
+                    <pic:cNvPicPr/>
+                  </pic:nvPicPr>
+                  <pic:blipFill>
+                    <a:blip r:embed="rId21"/>
+                    <a:stretch>
+                      <a:fillRect/>
+                    </a:stretch>
+                  </pic:blipFill>
+                  <pic:spPr>
+                    <a:xfrm>
+                      <a:off x="0" y="0"/>
+                      <a:ext cx="6858000" cy="6075045"/>
+                    </a:xfrm>
+                    <a:prstGeom prst="rect">
+                      <a:avLst/>
+                    </a:prstGeom>
+                  </pic:spPr>
+                </pic:pic>
+              </a:graphicData>
+            </a:graphic>
+          </wp:inline>
+        </w:drawing>
+      </w:r>
+    </w:p>
+    <w:p>
+      <w:proofErr w:type="spellStart"/>
+      <w:r>
+        <w:t>Ans</w:t>
+      </w:r>
+      <w:proofErr w:type="spellEnd"/>
+      <w:r>
+        <w:t>:</w:t>
+      </w:r>
+    </w:p>
+    <w:p>
+      <w:r>
+        <w:rPr>
+          <w:noProof/>
+        </w:rPr>
+        <w:lastRenderedPageBreak/>
+        <w:drawing>
+          <wp:inline distT="0" distB="0" distL="0" distR="0" wp14:anchorId="2CB53290" wp14:editId="6B015FF9">
+            <wp:extent cx="6858000" cy="4782185"/>
+            <wp:effectExtent l="0" t="0" r="0" b="0"/>
+            <wp:docPr id="11" name="Picture 11"/>
+            <wp:cNvGraphicFramePr>
+              <a:graphicFrameLocks xmlns:a="http://schemas.openxmlformats.org/drawingml/2006/main" noChangeAspect="1"/>
+            </wp:cNvGraphicFramePr>
+            <a:graphic xmlns:a="http://schemas.openxmlformats.org/drawingml/2006/main">
+              <a:graphicData uri="http://schemas.openxmlformats.org/drawingml/2006/picture">
+                <pic:pic xmlns:pic="http://schemas.openxmlformats.org/drawingml/2006/picture">
+                  <pic:nvPicPr>
+                    <pic:cNvPr id="1" name=""/>
+                    <pic:cNvPicPr/>
+                  </pic:nvPicPr>
+                  <pic:blipFill>
+                    <a:blip r:embed="rId22"/>
+                    <a:stretch>
+                      <a:fillRect/>
+                    </a:stretch>
+                  </pic:blipFill>
+                  <pic:spPr>
+                    <a:xfrm>
+                      <a:off x="0" y="0"/>
                       <a:ext cx="6858000" cy="4782185"/>
                     </a:xfrm>
                     <a:prstGeom prst="rect">
@@ -577,9 +972,2144 @@
     </w:p>
     <w:p/>
     <w:p>
+      <w:r>
+        <w:t>Q xx.</w:t>
+      </w:r>
+    </w:p>
+    <w:p>
+      <w:r>
+        <w:rPr>
+          <w:noProof/>
+        </w:rPr>
+        <w:lastRenderedPageBreak/>
+        <w:drawing>
+          <wp:inline distT="0" distB="0" distL="0" distR="0" wp14:anchorId="2D8EFA77" wp14:editId="3AA17D81">
+            <wp:extent cx="6858000" cy="4662805"/>
+            <wp:effectExtent l="0" t="0" r="0" b="4445"/>
+            <wp:docPr id="20" name="Picture 20"/>
+            <wp:cNvGraphicFramePr>
+              <a:graphicFrameLocks xmlns:a="http://schemas.openxmlformats.org/drawingml/2006/main" noChangeAspect="1"/>
+            </wp:cNvGraphicFramePr>
+            <a:graphic xmlns:a="http://schemas.openxmlformats.org/drawingml/2006/main">
+              <a:graphicData uri="http://schemas.openxmlformats.org/drawingml/2006/picture">
+                <pic:pic xmlns:pic="http://schemas.openxmlformats.org/drawingml/2006/picture">
+                  <pic:nvPicPr>
+                    <pic:cNvPr id="1" name=""/>
+                    <pic:cNvPicPr/>
+                  </pic:nvPicPr>
+                  <pic:blipFill>
+                    <a:blip r:embed="rId23"/>
+                    <a:stretch>
+                      <a:fillRect/>
+                    </a:stretch>
+                  </pic:blipFill>
+                  <pic:spPr>
+                    <a:xfrm>
+                      <a:off x="0" y="0"/>
+                      <a:ext cx="6858000" cy="4662805"/>
+                    </a:xfrm>
+                    <a:prstGeom prst="rect">
+                      <a:avLst/>
+                    </a:prstGeom>
+                  </pic:spPr>
+                </pic:pic>
+              </a:graphicData>
+            </a:graphic>
+          </wp:inline>
+        </w:drawing>
+      </w:r>
+    </w:p>
+    <w:p>
+      <w:r>
+        <w:rPr>
+          <w:noProof/>
+        </w:rPr>
+        <w:drawing>
+          <wp:inline distT="0" distB="0" distL="0" distR="0" wp14:anchorId="2E4BD631" wp14:editId="6946681D">
+            <wp:extent cx="6858000" cy="1776730"/>
+            <wp:effectExtent l="0" t="0" r="0" b="0"/>
+            <wp:docPr id="21" name="Picture 21"/>
+            <wp:cNvGraphicFramePr>
+              <a:graphicFrameLocks xmlns:a="http://schemas.openxmlformats.org/drawingml/2006/main" noChangeAspect="1"/>
+            </wp:cNvGraphicFramePr>
+            <a:graphic xmlns:a="http://schemas.openxmlformats.org/drawingml/2006/main">
+              <a:graphicData uri="http://schemas.openxmlformats.org/drawingml/2006/picture">
+                <pic:pic xmlns:pic="http://schemas.openxmlformats.org/drawingml/2006/picture">
+                  <pic:nvPicPr>
+                    <pic:cNvPr id="1" name=""/>
+                    <pic:cNvPicPr/>
+                  </pic:nvPicPr>
+                  <pic:blipFill>
+                    <a:blip r:embed="rId24"/>
+                    <a:stretch>
+                      <a:fillRect/>
+                    </a:stretch>
+                  </pic:blipFill>
+                  <pic:spPr>
+                    <a:xfrm>
+                      <a:off x="0" y="0"/>
+                      <a:ext cx="6858000" cy="1776730"/>
+                    </a:xfrm>
+                    <a:prstGeom prst="rect">
+                      <a:avLst/>
+                    </a:prstGeom>
+                  </pic:spPr>
+                </pic:pic>
+              </a:graphicData>
+            </a:graphic>
+          </wp:inline>
+        </w:drawing>
+      </w:r>
+    </w:p>
+    <w:p/>
+    <w:p>
+      <w:proofErr w:type="spellStart"/>
+      <w:r>
+        <w:t>Ans</w:t>
+      </w:r>
+      <w:proofErr w:type="spellEnd"/>
+      <w:r>
+        <w:t>:</w:t>
+      </w:r>
+    </w:p>
+    <w:p>
+      <w:pPr>
+        <w:shd w:val="clear" w:color="auto" w:fill="FFFFFE"/>
+        <w:spacing w:after="0" w:line="300" w:lineRule="atLeast"/>
+        <w:rPr>
+          <w:rFonts w:ascii="Consolas" w:eastAsia="Times New Roman" w:hAnsi="Consolas" w:cs="Times New Roman"/>
+          <w:color w:val="000000"/>
+          <w:sz w:val="23"/>
+          <w:szCs w:val="23"/>
+        </w:rPr>
+      </w:pPr>
+      <w:r>
+        <w:rPr>
+          <w:rFonts w:ascii="Consolas" w:eastAsia="Times New Roman" w:hAnsi="Consolas" w:cs="Times New Roman"/>
+          <w:color w:val="0000FF"/>
+          <w:sz w:val="23"/>
+          <w:szCs w:val="23"/>
+        </w:rPr>
+        <w:t>import</w:t>
+      </w:r>
+      <w:r>
+        <w:rPr>
+          <w:rFonts w:ascii="Consolas" w:eastAsia="Times New Roman" w:hAnsi="Consolas" w:cs="Times New Roman"/>
+          <w:color w:val="000000"/>
+          <w:sz w:val="23"/>
+          <w:szCs w:val="23"/>
+        </w:rPr>
+        <w:t> </w:t>
+      </w:r>
+      <w:proofErr w:type="spellStart"/>
+      <w:r>
+        <w:rPr>
+          <w:rFonts w:ascii="Consolas" w:eastAsia="Times New Roman" w:hAnsi="Consolas" w:cs="Times New Roman"/>
+          <w:color w:val="000000"/>
+          <w:sz w:val="23"/>
+          <w:szCs w:val="23"/>
+        </w:rPr>
+        <w:t>java.util</w:t>
+      </w:r>
+      <w:proofErr w:type="spellEnd"/>
+      <w:r>
+        <w:rPr>
+          <w:rFonts w:ascii="Consolas" w:eastAsia="Times New Roman" w:hAnsi="Consolas" w:cs="Times New Roman"/>
+          <w:color w:val="000000"/>
+          <w:sz w:val="23"/>
+          <w:szCs w:val="23"/>
+        </w:rPr>
+        <w:t>.*;</w:t>
+      </w:r>
+    </w:p>
+    <w:p>
+      <w:pPr>
+        <w:shd w:val="clear" w:color="auto" w:fill="FFFFFE"/>
+        <w:spacing w:after="0" w:line="300" w:lineRule="atLeast"/>
+        <w:rPr>
+          <w:rFonts w:ascii="Consolas" w:eastAsia="Times New Roman" w:hAnsi="Consolas" w:cs="Times New Roman"/>
+          <w:color w:val="000000"/>
+          <w:sz w:val="23"/>
+          <w:szCs w:val="23"/>
+        </w:rPr>
+      </w:pPr>
+      <w:r>
+        <w:rPr>
+          <w:rFonts w:ascii="Consolas" w:eastAsia="Times New Roman" w:hAnsi="Consolas" w:cs="Times New Roman"/>
+          <w:color w:val="0000FF"/>
+          <w:sz w:val="23"/>
+          <w:szCs w:val="23"/>
+        </w:rPr>
+        <w:t>public</w:t>
+      </w:r>
+      <w:r>
+        <w:rPr>
+          <w:rFonts w:ascii="Consolas" w:eastAsia="Times New Roman" w:hAnsi="Consolas" w:cs="Times New Roman"/>
+          <w:color w:val="000000"/>
+          <w:sz w:val="23"/>
+          <w:szCs w:val="23"/>
+        </w:rPr>
+        <w:t> </w:t>
+      </w:r>
+      <w:r>
+        <w:rPr>
+          <w:rFonts w:ascii="Consolas" w:eastAsia="Times New Roman" w:hAnsi="Consolas" w:cs="Times New Roman"/>
+          <w:color w:val="0000FF"/>
+          <w:sz w:val="23"/>
+          <w:szCs w:val="23"/>
+        </w:rPr>
+        <w:t>class</w:t>
+      </w:r>
+      <w:r>
+        <w:rPr>
+          <w:rFonts w:ascii="Consolas" w:eastAsia="Times New Roman" w:hAnsi="Consolas" w:cs="Times New Roman"/>
+          <w:color w:val="000000"/>
+          <w:sz w:val="23"/>
+          <w:szCs w:val="23"/>
+        </w:rPr>
+        <w:t> </w:t>
+      </w:r>
+      <w:proofErr w:type="gramStart"/>
+      <w:r>
+        <w:rPr>
+          <w:rFonts w:ascii="Consolas" w:eastAsia="Times New Roman" w:hAnsi="Consolas" w:cs="Times New Roman"/>
+          <w:color w:val="000000"/>
+          <w:sz w:val="23"/>
+          <w:szCs w:val="23"/>
+        </w:rPr>
+        <w:t>Main{</w:t>
+      </w:r>
+      <w:proofErr w:type="gramEnd"/>
+    </w:p>
+    <w:p>
+      <w:pPr>
+        <w:shd w:val="clear" w:color="auto" w:fill="FFFFFE"/>
+        <w:spacing w:after="0" w:line="300" w:lineRule="atLeast"/>
+        <w:rPr>
+          <w:rFonts w:ascii="Consolas" w:eastAsia="Times New Roman" w:hAnsi="Consolas" w:cs="Times New Roman"/>
+          <w:color w:val="000000"/>
+          <w:sz w:val="23"/>
+          <w:szCs w:val="23"/>
+        </w:rPr>
+      </w:pPr>
+      <w:r>
+        <w:rPr>
+          <w:rFonts w:ascii="Consolas" w:eastAsia="Times New Roman" w:hAnsi="Consolas" w:cs="Times New Roman"/>
+          <w:color w:val="000000"/>
+          <w:sz w:val="23"/>
+          <w:szCs w:val="23"/>
+        </w:rPr>
+        <w:t>    </w:t>
+      </w:r>
+    </w:p>
+    <w:p>
+      <w:pPr>
+        <w:shd w:val="clear" w:color="auto" w:fill="FFFFFE"/>
+        <w:spacing w:after="0" w:line="300" w:lineRule="atLeast"/>
+        <w:rPr>
+          <w:rFonts w:ascii="Consolas" w:eastAsia="Times New Roman" w:hAnsi="Consolas" w:cs="Times New Roman"/>
+          <w:color w:val="000000"/>
+          <w:sz w:val="23"/>
+          <w:szCs w:val="23"/>
+        </w:rPr>
+      </w:pPr>
+      <w:r>
+        <w:rPr>
+          <w:rFonts w:ascii="Consolas" w:eastAsia="Times New Roman" w:hAnsi="Consolas" w:cs="Times New Roman"/>
+          <w:color w:val="000000"/>
+          <w:sz w:val="23"/>
+          <w:szCs w:val="23"/>
+        </w:rPr>
+        <w:t>   </w:t>
+      </w:r>
+      <w:r>
+        <w:rPr>
+          <w:rFonts w:ascii="Consolas" w:eastAsia="Times New Roman" w:hAnsi="Consolas" w:cs="Times New Roman"/>
+          <w:color w:val="0000FF"/>
+          <w:sz w:val="23"/>
+          <w:szCs w:val="23"/>
+        </w:rPr>
+        <w:t>static</w:t>
+      </w:r>
+      <w:r>
+        <w:rPr>
+          <w:rFonts w:ascii="Consolas" w:eastAsia="Times New Roman" w:hAnsi="Consolas" w:cs="Times New Roman"/>
+          <w:color w:val="000000"/>
+          <w:sz w:val="23"/>
+          <w:szCs w:val="23"/>
+        </w:rPr>
+        <w:t> Iterator </w:t>
+      </w:r>
+      <w:proofErr w:type="spellStart"/>
+      <w:proofErr w:type="gramStart"/>
+      <w:r>
+        <w:rPr>
+          <w:rFonts w:ascii="Consolas" w:eastAsia="Times New Roman" w:hAnsi="Consolas" w:cs="Times New Roman"/>
+          <w:color w:val="000000"/>
+          <w:sz w:val="23"/>
+          <w:szCs w:val="23"/>
+        </w:rPr>
+        <w:t>func</w:t>
+      </w:r>
+      <w:proofErr w:type="spellEnd"/>
+      <w:r>
+        <w:rPr>
+          <w:rFonts w:ascii="Consolas" w:eastAsia="Times New Roman" w:hAnsi="Consolas" w:cs="Times New Roman"/>
+          <w:color w:val="000000"/>
+          <w:sz w:val="23"/>
+          <w:szCs w:val="23"/>
+        </w:rPr>
+        <w:t>(</w:t>
+      </w:r>
+      <w:proofErr w:type="spellStart"/>
+      <w:proofErr w:type="gramEnd"/>
+      <w:r>
+        <w:rPr>
+          <w:rFonts w:ascii="Consolas" w:eastAsia="Times New Roman" w:hAnsi="Consolas" w:cs="Times New Roman"/>
+          <w:color w:val="000000"/>
+          <w:sz w:val="23"/>
+          <w:szCs w:val="23"/>
+        </w:rPr>
+        <w:t>ArrayList</w:t>
+      </w:r>
+      <w:proofErr w:type="spellEnd"/>
+      <w:r>
+        <w:rPr>
+          <w:rFonts w:ascii="Consolas" w:eastAsia="Times New Roman" w:hAnsi="Consolas" w:cs="Times New Roman"/>
+          <w:color w:val="000000"/>
+          <w:sz w:val="23"/>
+          <w:szCs w:val="23"/>
+        </w:rPr>
+        <w:t> </w:t>
+      </w:r>
+      <w:proofErr w:type="spellStart"/>
+      <w:r>
+        <w:rPr>
+          <w:rFonts w:ascii="Consolas" w:eastAsia="Times New Roman" w:hAnsi="Consolas" w:cs="Times New Roman"/>
+          <w:color w:val="000000"/>
+          <w:sz w:val="23"/>
+          <w:szCs w:val="23"/>
+        </w:rPr>
+        <w:t>mylist</w:t>
+      </w:r>
+      <w:proofErr w:type="spellEnd"/>
+      <w:r>
+        <w:rPr>
+          <w:rFonts w:ascii="Consolas" w:eastAsia="Times New Roman" w:hAnsi="Consolas" w:cs="Times New Roman"/>
+          <w:color w:val="000000"/>
+          <w:sz w:val="23"/>
+          <w:szCs w:val="23"/>
+        </w:rPr>
+        <w:t>){</w:t>
+      </w:r>
+    </w:p>
+    <w:p>
+      <w:pPr>
+        <w:shd w:val="clear" w:color="auto" w:fill="FFFFFE"/>
+        <w:spacing w:after="0" w:line="300" w:lineRule="atLeast"/>
+        <w:rPr>
+          <w:rFonts w:ascii="Consolas" w:eastAsia="Times New Roman" w:hAnsi="Consolas" w:cs="Times New Roman"/>
+          <w:color w:val="000000"/>
+          <w:sz w:val="23"/>
+          <w:szCs w:val="23"/>
+        </w:rPr>
+      </w:pPr>
+      <w:r>
+        <w:rPr>
+          <w:rFonts w:ascii="Consolas" w:eastAsia="Times New Roman" w:hAnsi="Consolas" w:cs="Times New Roman"/>
+          <w:color w:val="000000"/>
+          <w:sz w:val="23"/>
+          <w:szCs w:val="23"/>
+        </w:rPr>
+        <w:t>      Iterator it=</w:t>
+      </w:r>
+      <w:proofErr w:type="spellStart"/>
+      <w:proofErr w:type="gramStart"/>
+      <w:r>
+        <w:rPr>
+          <w:rFonts w:ascii="Consolas" w:eastAsia="Times New Roman" w:hAnsi="Consolas" w:cs="Times New Roman"/>
+          <w:color w:val="000000"/>
+          <w:sz w:val="23"/>
+          <w:szCs w:val="23"/>
+        </w:rPr>
+        <w:t>mylist.iterator</w:t>
+      </w:r>
+      <w:proofErr w:type="spellEnd"/>
+      <w:proofErr w:type="gramEnd"/>
+      <w:r>
+        <w:rPr>
+          <w:rFonts w:ascii="Consolas" w:eastAsia="Times New Roman" w:hAnsi="Consolas" w:cs="Times New Roman"/>
+          <w:color w:val="000000"/>
+          <w:sz w:val="23"/>
+          <w:szCs w:val="23"/>
+        </w:rPr>
+        <w:t>();</w:t>
+      </w:r>
+    </w:p>
+    <w:p>
+      <w:pPr>
+        <w:shd w:val="clear" w:color="auto" w:fill="FFFFFE"/>
+        <w:spacing w:after="0" w:line="300" w:lineRule="atLeast"/>
+        <w:rPr>
+          <w:rFonts w:ascii="Consolas" w:eastAsia="Times New Roman" w:hAnsi="Consolas" w:cs="Times New Roman"/>
+          <w:color w:val="000000"/>
+          <w:sz w:val="23"/>
+          <w:szCs w:val="23"/>
+        </w:rPr>
+      </w:pPr>
+      <w:r>
+        <w:rPr>
+          <w:rFonts w:ascii="Consolas" w:eastAsia="Times New Roman" w:hAnsi="Consolas" w:cs="Times New Roman"/>
+          <w:color w:val="000000"/>
+          <w:sz w:val="23"/>
+          <w:szCs w:val="23"/>
+        </w:rPr>
+        <w:t>      </w:t>
+      </w:r>
+      <w:r>
+        <w:rPr>
+          <w:rFonts w:ascii="Consolas" w:eastAsia="Times New Roman" w:hAnsi="Consolas" w:cs="Times New Roman"/>
+          <w:color w:val="0000FF"/>
+          <w:sz w:val="23"/>
+          <w:szCs w:val="23"/>
+        </w:rPr>
+        <w:t>while</w:t>
+      </w:r>
+      <w:r>
+        <w:rPr>
+          <w:rFonts w:ascii="Consolas" w:eastAsia="Times New Roman" w:hAnsi="Consolas" w:cs="Times New Roman"/>
+          <w:color w:val="000000"/>
+          <w:sz w:val="23"/>
+          <w:szCs w:val="23"/>
+        </w:rPr>
+        <w:t>(</w:t>
+      </w:r>
+      <w:proofErr w:type="spellStart"/>
+      <w:proofErr w:type="gramStart"/>
+      <w:r>
+        <w:rPr>
+          <w:rFonts w:ascii="Consolas" w:eastAsia="Times New Roman" w:hAnsi="Consolas" w:cs="Times New Roman"/>
+          <w:color w:val="000000"/>
+          <w:sz w:val="23"/>
+          <w:szCs w:val="23"/>
+        </w:rPr>
+        <w:t>it.hasNext</w:t>
+      </w:r>
+      <w:proofErr w:type="spellEnd"/>
+      <w:proofErr w:type="gramEnd"/>
+      <w:r>
+        <w:rPr>
+          <w:rFonts w:ascii="Consolas" w:eastAsia="Times New Roman" w:hAnsi="Consolas" w:cs="Times New Roman"/>
+          <w:color w:val="000000"/>
+          <w:sz w:val="23"/>
+          <w:szCs w:val="23"/>
+        </w:rPr>
+        <w:t>()){</w:t>
+      </w:r>
+    </w:p>
+    <w:p>
+      <w:pPr>
+        <w:shd w:val="clear" w:color="auto" w:fill="FFFFFE"/>
+        <w:spacing w:after="0" w:line="300" w:lineRule="atLeast"/>
+        <w:rPr>
+          <w:rFonts w:ascii="Consolas" w:eastAsia="Times New Roman" w:hAnsi="Consolas" w:cs="Times New Roman"/>
+          <w:color w:val="000000"/>
+          <w:sz w:val="23"/>
+          <w:szCs w:val="23"/>
+        </w:rPr>
+      </w:pPr>
+      <w:r>
+        <w:rPr>
+          <w:rFonts w:ascii="Consolas" w:eastAsia="Times New Roman" w:hAnsi="Consolas" w:cs="Times New Roman"/>
+          <w:color w:val="000000"/>
+          <w:sz w:val="23"/>
+          <w:szCs w:val="23"/>
+        </w:rPr>
+        <w:t>         Object element = </w:t>
+      </w:r>
+      <w:proofErr w:type="spellStart"/>
+      <w:proofErr w:type="gramStart"/>
+      <w:r>
+        <w:rPr>
+          <w:rFonts w:ascii="Consolas" w:eastAsia="Times New Roman" w:hAnsi="Consolas" w:cs="Times New Roman"/>
+          <w:color w:val="000000"/>
+          <w:sz w:val="23"/>
+          <w:szCs w:val="23"/>
+        </w:rPr>
+        <w:t>it.next</w:t>
+      </w:r>
+      <w:proofErr w:type="spellEnd"/>
+      <w:proofErr w:type="gramEnd"/>
+      <w:r>
+        <w:rPr>
+          <w:rFonts w:ascii="Consolas" w:eastAsia="Times New Roman" w:hAnsi="Consolas" w:cs="Times New Roman"/>
+          <w:color w:val="000000"/>
+          <w:sz w:val="23"/>
+          <w:szCs w:val="23"/>
+        </w:rPr>
+        <w:t>();</w:t>
+      </w:r>
+    </w:p>
+    <w:p>
+      <w:pPr>
+        <w:shd w:val="clear" w:color="auto" w:fill="FFFFFE"/>
+        <w:spacing w:after="0" w:line="300" w:lineRule="atLeast"/>
+        <w:rPr>
+          <w:rFonts w:ascii="Consolas" w:eastAsia="Times New Roman" w:hAnsi="Consolas" w:cs="Times New Roman"/>
+          <w:color w:val="000000"/>
+          <w:sz w:val="23"/>
+          <w:szCs w:val="23"/>
+        </w:rPr>
+      </w:pPr>
+      <w:r>
+        <w:rPr>
+          <w:rFonts w:ascii="Consolas" w:eastAsia="Times New Roman" w:hAnsi="Consolas" w:cs="Times New Roman"/>
+          <w:color w:val="000000"/>
+          <w:sz w:val="23"/>
+          <w:szCs w:val="23"/>
+        </w:rPr>
+        <w:t>         </w:t>
+      </w:r>
+      <w:proofErr w:type="gramStart"/>
+      <w:r>
+        <w:rPr>
+          <w:rFonts w:ascii="Consolas" w:eastAsia="Times New Roman" w:hAnsi="Consolas" w:cs="Times New Roman"/>
+          <w:color w:val="0000FF"/>
+          <w:sz w:val="23"/>
+          <w:szCs w:val="23"/>
+        </w:rPr>
+        <w:t>if</w:t>
+      </w:r>
+      <w:r>
+        <w:rPr>
+          <w:rFonts w:ascii="Consolas" w:eastAsia="Times New Roman" w:hAnsi="Consolas" w:cs="Times New Roman"/>
+          <w:color w:val="000000"/>
+          <w:sz w:val="23"/>
+          <w:szCs w:val="23"/>
+        </w:rPr>
+        <w:t>(</w:t>
+      </w:r>
+      <w:proofErr w:type="gramEnd"/>
+      <w:r>
+        <w:rPr>
+          <w:rFonts w:ascii="Consolas" w:eastAsia="Times New Roman" w:hAnsi="Consolas" w:cs="Times New Roman"/>
+          <w:color w:val="000000"/>
+          <w:sz w:val="23"/>
+          <w:szCs w:val="23"/>
+        </w:rPr>
+        <w:t>element </w:t>
+      </w:r>
+      <w:r>
+        <w:rPr>
+          <w:rFonts w:ascii="Consolas" w:eastAsia="Times New Roman" w:hAnsi="Consolas" w:cs="Times New Roman"/>
+          <w:color w:val="0000FF"/>
+          <w:sz w:val="23"/>
+          <w:szCs w:val="23"/>
+        </w:rPr>
+        <w:t>instanceof</w:t>
+      </w:r>
+      <w:r>
+        <w:rPr>
+          <w:rFonts w:ascii="Consolas" w:eastAsia="Times New Roman" w:hAnsi="Consolas" w:cs="Times New Roman"/>
+          <w:color w:val="000000"/>
+          <w:sz w:val="23"/>
+          <w:szCs w:val="23"/>
+        </w:rPr>
+        <w:t> String)</w:t>
+      </w:r>
+      <w:r>
+        <w:rPr>
+          <w:rFonts w:ascii="Consolas" w:eastAsia="Times New Roman" w:hAnsi="Consolas" w:cs="Times New Roman"/>
+          <w:color w:val="137C36"/>
+          <w:sz w:val="23"/>
+          <w:szCs w:val="23"/>
+        </w:rPr>
+        <w:t>//Hints: use instanceof operator</w:t>
+      </w:r>
+    </w:p>
+    <w:p>
+      <w:pPr>
+        <w:shd w:val="clear" w:color="auto" w:fill="FFFFFE"/>
+        <w:spacing w:after="0" w:line="300" w:lineRule="atLeast"/>
+        <w:rPr>
+          <w:rFonts w:ascii="Consolas" w:eastAsia="Times New Roman" w:hAnsi="Consolas" w:cs="Times New Roman"/>
+          <w:color w:val="000000"/>
+          <w:sz w:val="23"/>
+          <w:szCs w:val="23"/>
+        </w:rPr>
+      </w:pPr>
+    </w:p>
+    <w:p>
+      <w:pPr>
+        <w:shd w:val="clear" w:color="auto" w:fill="FFFFFE"/>
+        <w:spacing w:after="0" w:line="300" w:lineRule="atLeast"/>
+        <w:rPr>
+          <w:rFonts w:ascii="Consolas" w:eastAsia="Times New Roman" w:hAnsi="Consolas" w:cs="Times New Roman"/>
+          <w:color w:val="000000"/>
+          <w:sz w:val="23"/>
+          <w:szCs w:val="23"/>
+        </w:rPr>
+      </w:pPr>
+      <w:r>
+        <w:rPr>
+          <w:rFonts w:ascii="Consolas" w:eastAsia="Times New Roman" w:hAnsi="Consolas" w:cs="Times New Roman"/>
+          <w:color w:val="000000"/>
+          <w:sz w:val="23"/>
+          <w:szCs w:val="23"/>
+        </w:rPr>
+        <w:lastRenderedPageBreak/>
+        <w:t>            </w:t>
+      </w:r>
+      <w:r>
+        <w:rPr>
+          <w:rFonts w:ascii="Consolas" w:eastAsia="Times New Roman" w:hAnsi="Consolas" w:cs="Times New Roman"/>
+          <w:color w:val="0000FF"/>
+          <w:sz w:val="23"/>
+          <w:szCs w:val="23"/>
+        </w:rPr>
+        <w:t>break</w:t>
+      </w:r>
+      <w:r>
+        <w:rPr>
+          <w:rFonts w:ascii="Consolas" w:eastAsia="Times New Roman" w:hAnsi="Consolas" w:cs="Times New Roman"/>
+          <w:color w:val="000000"/>
+          <w:sz w:val="23"/>
+          <w:szCs w:val="23"/>
+        </w:rPr>
+        <w:t>;</w:t>
+      </w:r>
+    </w:p>
+    <w:p>
+      <w:pPr>
+        <w:shd w:val="clear" w:color="auto" w:fill="FFFFFE"/>
+        <w:spacing w:after="0" w:line="300" w:lineRule="atLeast"/>
+        <w:rPr>
+          <w:rFonts w:ascii="Consolas" w:eastAsia="Times New Roman" w:hAnsi="Consolas" w:cs="Times New Roman"/>
+          <w:color w:val="000000"/>
+          <w:sz w:val="23"/>
+          <w:szCs w:val="23"/>
+        </w:rPr>
+      </w:pPr>
+      <w:r>
+        <w:rPr>
+          <w:rFonts w:ascii="Consolas" w:eastAsia="Times New Roman" w:hAnsi="Consolas" w:cs="Times New Roman"/>
+          <w:color w:val="000000"/>
+          <w:sz w:val="23"/>
+          <w:szCs w:val="23"/>
+        </w:rPr>
+        <w:t>        }</w:t>
+      </w:r>
+    </w:p>
+    <w:p>
+      <w:pPr>
+        <w:shd w:val="clear" w:color="auto" w:fill="FFFFFE"/>
+        <w:spacing w:after="0" w:line="300" w:lineRule="atLeast"/>
+        <w:rPr>
+          <w:rFonts w:ascii="Consolas" w:eastAsia="Times New Roman" w:hAnsi="Consolas" w:cs="Times New Roman"/>
+          <w:color w:val="000000"/>
+          <w:sz w:val="23"/>
+          <w:szCs w:val="23"/>
+        </w:rPr>
+      </w:pPr>
+      <w:r>
+        <w:rPr>
+          <w:rFonts w:ascii="Consolas" w:eastAsia="Times New Roman" w:hAnsi="Consolas" w:cs="Times New Roman"/>
+          <w:color w:val="000000"/>
+          <w:sz w:val="23"/>
+          <w:szCs w:val="23"/>
+        </w:rPr>
+        <w:t>      </w:t>
+      </w:r>
+      <w:r>
+        <w:rPr>
+          <w:rFonts w:ascii="Consolas" w:eastAsia="Times New Roman" w:hAnsi="Consolas" w:cs="Times New Roman"/>
+          <w:color w:val="0000FF"/>
+          <w:sz w:val="23"/>
+          <w:szCs w:val="23"/>
+        </w:rPr>
+        <w:t>return</w:t>
+      </w:r>
+      <w:r>
+        <w:rPr>
+          <w:rFonts w:ascii="Consolas" w:eastAsia="Times New Roman" w:hAnsi="Consolas" w:cs="Times New Roman"/>
+          <w:color w:val="000000"/>
+          <w:sz w:val="23"/>
+          <w:szCs w:val="23"/>
+        </w:rPr>
+        <w:t> it;</w:t>
+      </w:r>
+    </w:p>
+    <w:p>
+      <w:pPr>
+        <w:shd w:val="clear" w:color="auto" w:fill="FFFFFE"/>
+        <w:spacing w:after="0" w:line="300" w:lineRule="atLeast"/>
+        <w:rPr>
+          <w:rFonts w:ascii="Consolas" w:eastAsia="Times New Roman" w:hAnsi="Consolas" w:cs="Times New Roman"/>
+          <w:color w:val="000000"/>
+          <w:sz w:val="23"/>
+          <w:szCs w:val="23"/>
+        </w:rPr>
+      </w:pPr>
+      <w:r>
+        <w:rPr>
+          <w:rFonts w:ascii="Consolas" w:eastAsia="Times New Roman" w:hAnsi="Consolas" w:cs="Times New Roman"/>
+          <w:color w:val="000000"/>
+          <w:sz w:val="23"/>
+          <w:szCs w:val="23"/>
+        </w:rPr>
+        <w:t>      </w:t>
+      </w:r>
+    </w:p>
+    <w:p>
+      <w:pPr>
+        <w:shd w:val="clear" w:color="auto" w:fill="FFFFFE"/>
+        <w:spacing w:after="0" w:line="300" w:lineRule="atLeast"/>
+        <w:rPr>
+          <w:rFonts w:ascii="Consolas" w:eastAsia="Times New Roman" w:hAnsi="Consolas" w:cs="Times New Roman"/>
+          <w:color w:val="000000"/>
+          <w:sz w:val="23"/>
+          <w:szCs w:val="23"/>
+        </w:rPr>
+      </w:pPr>
+      <w:r>
+        <w:rPr>
+          <w:rFonts w:ascii="Consolas" w:eastAsia="Times New Roman" w:hAnsi="Consolas" w:cs="Times New Roman"/>
+          <w:color w:val="000000"/>
+          <w:sz w:val="23"/>
+          <w:szCs w:val="23"/>
+        </w:rPr>
+        <w:t>   }</w:t>
+      </w:r>
+    </w:p>
+    <w:p>
+      <w:pPr>
+        <w:shd w:val="clear" w:color="auto" w:fill="FFFFFE"/>
+        <w:spacing w:after="0" w:line="300" w:lineRule="atLeast"/>
+        <w:rPr>
+          <w:rFonts w:ascii="Consolas" w:eastAsia="Times New Roman" w:hAnsi="Consolas" w:cs="Times New Roman"/>
+          <w:color w:val="000000"/>
+          <w:sz w:val="23"/>
+          <w:szCs w:val="23"/>
+        </w:rPr>
+      </w:pPr>
+      <w:r>
+        <w:rPr>
+          <w:rFonts w:ascii="Consolas" w:eastAsia="Times New Roman" w:hAnsi="Consolas" w:cs="Times New Roman"/>
+          <w:color w:val="000000"/>
+          <w:sz w:val="23"/>
+          <w:szCs w:val="23"/>
+        </w:rPr>
+        <w:t>   </w:t>
+      </w:r>
+      <w:r>
+        <w:rPr>
+          <w:rFonts w:ascii="Consolas" w:eastAsia="Times New Roman" w:hAnsi="Consolas" w:cs="Times New Roman"/>
+          <w:color w:val="808080"/>
+          <w:sz w:val="23"/>
+          <w:szCs w:val="23"/>
+        </w:rPr>
+        <w:t>@</w:t>
+      </w:r>
+      <w:proofErr w:type="spellStart"/>
+      <w:proofErr w:type="gramStart"/>
+      <w:r>
+        <w:rPr>
+          <w:rFonts w:ascii="Consolas" w:eastAsia="Times New Roman" w:hAnsi="Consolas" w:cs="Times New Roman"/>
+          <w:color w:val="808080"/>
+          <w:sz w:val="23"/>
+          <w:szCs w:val="23"/>
+        </w:rPr>
+        <w:t>SuppressWarnings</w:t>
+      </w:r>
+      <w:proofErr w:type="spellEnd"/>
+      <w:r>
+        <w:rPr>
+          <w:rFonts w:ascii="Consolas" w:eastAsia="Times New Roman" w:hAnsi="Consolas" w:cs="Times New Roman"/>
+          <w:color w:val="000000"/>
+          <w:sz w:val="23"/>
+          <w:szCs w:val="23"/>
+        </w:rPr>
+        <w:t>(</w:t>
+      </w:r>
+      <w:proofErr w:type="gramEnd"/>
+      <w:r>
+        <w:rPr>
+          <w:rFonts w:ascii="Consolas" w:eastAsia="Times New Roman" w:hAnsi="Consolas" w:cs="Times New Roman"/>
+          <w:color w:val="000000"/>
+          <w:sz w:val="23"/>
+          <w:szCs w:val="23"/>
+        </w:rPr>
+        <w:t>{ </w:t>
+      </w:r>
+      <w:r>
+        <w:rPr>
+          <w:rFonts w:ascii="Consolas" w:eastAsia="Times New Roman" w:hAnsi="Consolas" w:cs="Times New Roman"/>
+          <w:color w:val="A31515"/>
+          <w:sz w:val="23"/>
+          <w:szCs w:val="23"/>
+        </w:rPr>
+        <w:t>"unchecked"</w:t>
+      </w:r>
+      <w:r>
+        <w:rPr>
+          <w:rFonts w:ascii="Consolas" w:eastAsia="Times New Roman" w:hAnsi="Consolas" w:cs="Times New Roman"/>
+          <w:color w:val="000000"/>
+          <w:sz w:val="23"/>
+          <w:szCs w:val="23"/>
+        </w:rPr>
+        <w:t> })</w:t>
+      </w:r>
+    </w:p>
+    <w:p>
+      <w:pPr>
+        <w:shd w:val="clear" w:color="auto" w:fill="FFFFFE"/>
+        <w:spacing w:after="0" w:line="300" w:lineRule="atLeast"/>
+        <w:rPr>
+          <w:rFonts w:ascii="Consolas" w:eastAsia="Times New Roman" w:hAnsi="Consolas" w:cs="Times New Roman"/>
+          <w:color w:val="000000"/>
+          <w:sz w:val="23"/>
+          <w:szCs w:val="23"/>
+        </w:rPr>
+      </w:pPr>
+      <w:r>
+        <w:rPr>
+          <w:rFonts w:ascii="Consolas" w:eastAsia="Times New Roman" w:hAnsi="Consolas" w:cs="Times New Roman"/>
+          <w:color w:val="000000"/>
+          <w:sz w:val="23"/>
+          <w:szCs w:val="23"/>
+        </w:rPr>
+        <w:t>   </w:t>
+      </w:r>
+      <w:r>
+        <w:rPr>
+          <w:rFonts w:ascii="Consolas" w:eastAsia="Times New Roman" w:hAnsi="Consolas" w:cs="Times New Roman"/>
+          <w:color w:val="0000FF"/>
+          <w:sz w:val="23"/>
+          <w:szCs w:val="23"/>
+        </w:rPr>
+        <w:t>public</w:t>
+      </w:r>
+      <w:r>
+        <w:rPr>
+          <w:rFonts w:ascii="Consolas" w:eastAsia="Times New Roman" w:hAnsi="Consolas" w:cs="Times New Roman"/>
+          <w:color w:val="000000"/>
+          <w:sz w:val="23"/>
+          <w:szCs w:val="23"/>
+        </w:rPr>
+        <w:t> </w:t>
+      </w:r>
+      <w:r>
+        <w:rPr>
+          <w:rFonts w:ascii="Consolas" w:eastAsia="Times New Roman" w:hAnsi="Consolas" w:cs="Times New Roman"/>
+          <w:color w:val="0000FF"/>
+          <w:sz w:val="23"/>
+          <w:szCs w:val="23"/>
+        </w:rPr>
+        <w:t>static</w:t>
+      </w:r>
+      <w:r>
+        <w:rPr>
+          <w:rFonts w:ascii="Consolas" w:eastAsia="Times New Roman" w:hAnsi="Consolas" w:cs="Times New Roman"/>
+          <w:color w:val="000000"/>
+          <w:sz w:val="23"/>
+          <w:szCs w:val="23"/>
+        </w:rPr>
+        <w:t> </w:t>
+      </w:r>
+      <w:r>
+        <w:rPr>
+          <w:rFonts w:ascii="Consolas" w:eastAsia="Times New Roman" w:hAnsi="Consolas" w:cs="Times New Roman"/>
+          <w:color w:val="0000FF"/>
+          <w:sz w:val="23"/>
+          <w:szCs w:val="23"/>
+        </w:rPr>
+        <w:t>void</w:t>
+      </w:r>
+      <w:r>
+        <w:rPr>
+          <w:rFonts w:ascii="Consolas" w:eastAsia="Times New Roman" w:hAnsi="Consolas" w:cs="Times New Roman"/>
+          <w:color w:val="000000"/>
+          <w:sz w:val="23"/>
+          <w:szCs w:val="23"/>
+        </w:rPr>
+        <w:t> </w:t>
+      </w:r>
+      <w:proofErr w:type="gramStart"/>
+      <w:r>
+        <w:rPr>
+          <w:rFonts w:ascii="Consolas" w:eastAsia="Times New Roman" w:hAnsi="Consolas" w:cs="Times New Roman"/>
+          <w:color w:val="000000"/>
+          <w:sz w:val="23"/>
+          <w:szCs w:val="23"/>
+        </w:rPr>
+        <w:t>main(</w:t>
+      </w:r>
+      <w:proofErr w:type="gramEnd"/>
+      <w:r>
+        <w:rPr>
+          <w:rFonts w:ascii="Consolas" w:eastAsia="Times New Roman" w:hAnsi="Consolas" w:cs="Times New Roman"/>
+          <w:color w:val="000000"/>
+          <w:sz w:val="23"/>
+          <w:szCs w:val="23"/>
+        </w:rPr>
+        <w:t>String []</w:t>
+      </w:r>
+      <w:proofErr w:type="spellStart"/>
+      <w:r>
+        <w:rPr>
+          <w:rFonts w:ascii="Consolas" w:eastAsia="Times New Roman" w:hAnsi="Consolas" w:cs="Times New Roman"/>
+          <w:color w:val="000000"/>
+          <w:sz w:val="23"/>
+          <w:szCs w:val="23"/>
+        </w:rPr>
+        <w:t>args</w:t>
+      </w:r>
+      <w:proofErr w:type="spellEnd"/>
+      <w:r>
+        <w:rPr>
+          <w:rFonts w:ascii="Consolas" w:eastAsia="Times New Roman" w:hAnsi="Consolas" w:cs="Times New Roman"/>
+          <w:color w:val="000000"/>
+          <w:sz w:val="23"/>
+          <w:szCs w:val="23"/>
+        </w:rPr>
+        <w:t>){</w:t>
+      </w:r>
+    </w:p>
+    <w:p>
+      <w:pPr>
+        <w:shd w:val="clear" w:color="auto" w:fill="FFFFFE"/>
+        <w:spacing w:after="0" w:line="300" w:lineRule="atLeast"/>
+        <w:rPr>
+          <w:rFonts w:ascii="Consolas" w:eastAsia="Times New Roman" w:hAnsi="Consolas" w:cs="Times New Roman"/>
+          <w:color w:val="000000"/>
+          <w:sz w:val="23"/>
+          <w:szCs w:val="23"/>
+        </w:rPr>
+      </w:pPr>
+      <w:r>
+        <w:rPr>
+          <w:rFonts w:ascii="Consolas" w:eastAsia="Times New Roman" w:hAnsi="Consolas" w:cs="Times New Roman"/>
+          <w:color w:val="000000"/>
+          <w:sz w:val="23"/>
+          <w:szCs w:val="23"/>
+        </w:rPr>
+        <w:t>      </w:t>
+      </w:r>
+      <w:proofErr w:type="spellStart"/>
+      <w:r>
+        <w:rPr>
+          <w:rFonts w:ascii="Consolas" w:eastAsia="Times New Roman" w:hAnsi="Consolas" w:cs="Times New Roman"/>
+          <w:color w:val="000000"/>
+          <w:sz w:val="23"/>
+          <w:szCs w:val="23"/>
+        </w:rPr>
+        <w:t>ArrayList</w:t>
+      </w:r>
+      <w:proofErr w:type="spellEnd"/>
+      <w:r>
+        <w:rPr>
+          <w:rFonts w:ascii="Consolas" w:eastAsia="Times New Roman" w:hAnsi="Consolas" w:cs="Times New Roman"/>
+          <w:color w:val="000000"/>
+          <w:sz w:val="23"/>
+          <w:szCs w:val="23"/>
+        </w:rPr>
+        <w:t> </w:t>
+      </w:r>
+      <w:proofErr w:type="spellStart"/>
+      <w:r>
+        <w:rPr>
+          <w:rFonts w:ascii="Consolas" w:eastAsia="Times New Roman" w:hAnsi="Consolas" w:cs="Times New Roman"/>
+          <w:color w:val="000000"/>
+          <w:sz w:val="23"/>
+          <w:szCs w:val="23"/>
+        </w:rPr>
+        <w:t>mylist</w:t>
+      </w:r>
+      <w:proofErr w:type="spellEnd"/>
+      <w:r>
+        <w:rPr>
+          <w:rFonts w:ascii="Consolas" w:eastAsia="Times New Roman" w:hAnsi="Consolas" w:cs="Times New Roman"/>
+          <w:color w:val="000000"/>
+          <w:sz w:val="23"/>
+          <w:szCs w:val="23"/>
+        </w:rPr>
+        <w:t> = </w:t>
+      </w:r>
+      <w:r>
+        <w:rPr>
+          <w:rFonts w:ascii="Consolas" w:eastAsia="Times New Roman" w:hAnsi="Consolas" w:cs="Times New Roman"/>
+          <w:color w:val="0000FF"/>
+          <w:sz w:val="23"/>
+          <w:szCs w:val="23"/>
+        </w:rPr>
+        <w:t>new</w:t>
+      </w:r>
+      <w:r>
+        <w:rPr>
+          <w:rFonts w:ascii="Consolas" w:eastAsia="Times New Roman" w:hAnsi="Consolas" w:cs="Times New Roman"/>
+          <w:color w:val="000000"/>
+          <w:sz w:val="23"/>
+          <w:szCs w:val="23"/>
+        </w:rPr>
+        <w:t> </w:t>
+      </w:r>
+      <w:proofErr w:type="spellStart"/>
+      <w:proofErr w:type="gramStart"/>
+      <w:r>
+        <w:rPr>
+          <w:rFonts w:ascii="Consolas" w:eastAsia="Times New Roman" w:hAnsi="Consolas" w:cs="Times New Roman"/>
+          <w:color w:val="000000"/>
+          <w:sz w:val="23"/>
+          <w:szCs w:val="23"/>
+        </w:rPr>
+        <w:t>ArrayList</w:t>
+      </w:r>
+      <w:proofErr w:type="spellEnd"/>
+      <w:r>
+        <w:rPr>
+          <w:rFonts w:ascii="Consolas" w:eastAsia="Times New Roman" w:hAnsi="Consolas" w:cs="Times New Roman"/>
+          <w:color w:val="000000"/>
+          <w:sz w:val="23"/>
+          <w:szCs w:val="23"/>
+        </w:rPr>
+        <w:t>(</w:t>
+      </w:r>
+      <w:proofErr w:type="gramEnd"/>
+      <w:r>
+        <w:rPr>
+          <w:rFonts w:ascii="Consolas" w:eastAsia="Times New Roman" w:hAnsi="Consolas" w:cs="Times New Roman"/>
+          <w:color w:val="000000"/>
+          <w:sz w:val="23"/>
+          <w:szCs w:val="23"/>
+        </w:rPr>
+        <w:t>);</w:t>
+      </w:r>
+    </w:p>
+    <w:p>
+      <w:pPr>
+        <w:shd w:val="clear" w:color="auto" w:fill="FFFFFE"/>
+        <w:spacing w:after="0" w:line="300" w:lineRule="atLeast"/>
+        <w:rPr>
+          <w:rFonts w:ascii="Consolas" w:eastAsia="Times New Roman" w:hAnsi="Consolas" w:cs="Times New Roman"/>
+          <w:color w:val="000000"/>
+          <w:sz w:val="23"/>
+          <w:szCs w:val="23"/>
+        </w:rPr>
+      </w:pPr>
+      <w:r>
+        <w:rPr>
+          <w:rFonts w:ascii="Consolas" w:eastAsia="Times New Roman" w:hAnsi="Consolas" w:cs="Times New Roman"/>
+          <w:color w:val="000000"/>
+          <w:sz w:val="23"/>
+          <w:szCs w:val="23"/>
+        </w:rPr>
+        <w:t>      Scanner </w:t>
+      </w:r>
+      <w:proofErr w:type="spellStart"/>
+      <w:r>
+        <w:rPr>
+          <w:rFonts w:ascii="Consolas" w:eastAsia="Times New Roman" w:hAnsi="Consolas" w:cs="Times New Roman"/>
+          <w:color w:val="000000"/>
+          <w:sz w:val="23"/>
+          <w:szCs w:val="23"/>
+        </w:rPr>
+        <w:t>sc</w:t>
+      </w:r>
+      <w:proofErr w:type="spellEnd"/>
+      <w:r>
+        <w:rPr>
+          <w:rFonts w:ascii="Consolas" w:eastAsia="Times New Roman" w:hAnsi="Consolas" w:cs="Times New Roman"/>
+          <w:color w:val="000000"/>
+          <w:sz w:val="23"/>
+          <w:szCs w:val="23"/>
+        </w:rPr>
+        <w:t> = </w:t>
+      </w:r>
+      <w:r>
+        <w:rPr>
+          <w:rFonts w:ascii="Consolas" w:eastAsia="Times New Roman" w:hAnsi="Consolas" w:cs="Times New Roman"/>
+          <w:color w:val="0000FF"/>
+          <w:sz w:val="23"/>
+          <w:szCs w:val="23"/>
+        </w:rPr>
+        <w:t>new</w:t>
+      </w:r>
+      <w:r>
+        <w:rPr>
+          <w:rFonts w:ascii="Consolas" w:eastAsia="Times New Roman" w:hAnsi="Consolas" w:cs="Times New Roman"/>
+          <w:color w:val="000000"/>
+          <w:sz w:val="23"/>
+          <w:szCs w:val="23"/>
+        </w:rPr>
+        <w:t> Scanner(System.in);</w:t>
+      </w:r>
+    </w:p>
+    <w:p>
+      <w:pPr>
+        <w:shd w:val="clear" w:color="auto" w:fill="FFFFFE"/>
+        <w:spacing w:after="0" w:line="300" w:lineRule="atLeast"/>
+        <w:rPr>
+          <w:rFonts w:ascii="Consolas" w:eastAsia="Times New Roman" w:hAnsi="Consolas" w:cs="Times New Roman"/>
+          <w:color w:val="000000"/>
+          <w:sz w:val="23"/>
+          <w:szCs w:val="23"/>
+        </w:rPr>
+      </w:pPr>
+      <w:r>
+        <w:rPr>
+          <w:rFonts w:ascii="Consolas" w:eastAsia="Times New Roman" w:hAnsi="Consolas" w:cs="Times New Roman"/>
+          <w:color w:val="000000"/>
+          <w:sz w:val="23"/>
+          <w:szCs w:val="23"/>
+        </w:rPr>
+        <w:t>      </w:t>
+      </w:r>
+      <w:proofErr w:type="spellStart"/>
+      <w:r>
+        <w:rPr>
+          <w:rFonts w:ascii="Consolas" w:eastAsia="Times New Roman" w:hAnsi="Consolas" w:cs="Times New Roman"/>
+          <w:color w:val="0000FF"/>
+          <w:sz w:val="23"/>
+          <w:szCs w:val="23"/>
+        </w:rPr>
+        <w:t>int</w:t>
+      </w:r>
+      <w:proofErr w:type="spellEnd"/>
+      <w:r>
+        <w:rPr>
+          <w:rFonts w:ascii="Consolas" w:eastAsia="Times New Roman" w:hAnsi="Consolas" w:cs="Times New Roman"/>
+          <w:color w:val="000000"/>
+          <w:sz w:val="23"/>
+          <w:szCs w:val="23"/>
+        </w:rPr>
+        <w:t> n = </w:t>
+      </w:r>
+      <w:proofErr w:type="spellStart"/>
+      <w:proofErr w:type="gramStart"/>
+      <w:r>
+        <w:rPr>
+          <w:rFonts w:ascii="Consolas" w:eastAsia="Times New Roman" w:hAnsi="Consolas" w:cs="Times New Roman"/>
+          <w:color w:val="000000"/>
+          <w:sz w:val="23"/>
+          <w:szCs w:val="23"/>
+        </w:rPr>
+        <w:t>sc.nextInt</w:t>
+      </w:r>
+      <w:proofErr w:type="spellEnd"/>
+      <w:proofErr w:type="gramEnd"/>
+      <w:r>
+        <w:rPr>
+          <w:rFonts w:ascii="Consolas" w:eastAsia="Times New Roman" w:hAnsi="Consolas" w:cs="Times New Roman"/>
+          <w:color w:val="000000"/>
+          <w:sz w:val="23"/>
+          <w:szCs w:val="23"/>
+        </w:rPr>
+        <w:t>();</w:t>
+      </w:r>
+    </w:p>
+    <w:p>
+      <w:pPr>
+        <w:shd w:val="clear" w:color="auto" w:fill="FFFFFE"/>
+        <w:spacing w:after="0" w:line="300" w:lineRule="atLeast"/>
+        <w:rPr>
+          <w:rFonts w:ascii="Consolas" w:eastAsia="Times New Roman" w:hAnsi="Consolas" w:cs="Times New Roman"/>
+          <w:color w:val="000000"/>
+          <w:sz w:val="23"/>
+          <w:szCs w:val="23"/>
+        </w:rPr>
+      </w:pPr>
+      <w:r>
+        <w:rPr>
+          <w:rFonts w:ascii="Consolas" w:eastAsia="Times New Roman" w:hAnsi="Consolas" w:cs="Times New Roman"/>
+          <w:color w:val="000000"/>
+          <w:sz w:val="23"/>
+          <w:szCs w:val="23"/>
+        </w:rPr>
+        <w:t>      </w:t>
+      </w:r>
+      <w:proofErr w:type="spellStart"/>
+      <w:r>
+        <w:rPr>
+          <w:rFonts w:ascii="Consolas" w:eastAsia="Times New Roman" w:hAnsi="Consolas" w:cs="Times New Roman"/>
+          <w:color w:val="0000FF"/>
+          <w:sz w:val="23"/>
+          <w:szCs w:val="23"/>
+        </w:rPr>
+        <w:t>int</w:t>
+      </w:r>
+      <w:proofErr w:type="spellEnd"/>
+      <w:r>
+        <w:rPr>
+          <w:rFonts w:ascii="Consolas" w:eastAsia="Times New Roman" w:hAnsi="Consolas" w:cs="Times New Roman"/>
+          <w:color w:val="000000"/>
+          <w:sz w:val="23"/>
+          <w:szCs w:val="23"/>
+        </w:rPr>
+        <w:t> m = </w:t>
+      </w:r>
+      <w:proofErr w:type="spellStart"/>
+      <w:proofErr w:type="gramStart"/>
+      <w:r>
+        <w:rPr>
+          <w:rFonts w:ascii="Consolas" w:eastAsia="Times New Roman" w:hAnsi="Consolas" w:cs="Times New Roman"/>
+          <w:color w:val="000000"/>
+          <w:sz w:val="23"/>
+          <w:szCs w:val="23"/>
+        </w:rPr>
+        <w:t>sc.nextInt</w:t>
+      </w:r>
+      <w:proofErr w:type="spellEnd"/>
+      <w:proofErr w:type="gramEnd"/>
+      <w:r>
+        <w:rPr>
+          <w:rFonts w:ascii="Consolas" w:eastAsia="Times New Roman" w:hAnsi="Consolas" w:cs="Times New Roman"/>
+          <w:color w:val="000000"/>
+          <w:sz w:val="23"/>
+          <w:szCs w:val="23"/>
+        </w:rPr>
+        <w:t>();</w:t>
+      </w:r>
+    </w:p>
+    <w:p>
+      <w:pPr>
+        <w:shd w:val="clear" w:color="auto" w:fill="FFFFFE"/>
+        <w:spacing w:after="0" w:line="300" w:lineRule="atLeast"/>
+        <w:rPr>
+          <w:rFonts w:ascii="Consolas" w:eastAsia="Times New Roman" w:hAnsi="Consolas" w:cs="Times New Roman"/>
+          <w:color w:val="000000"/>
+          <w:sz w:val="23"/>
+          <w:szCs w:val="23"/>
+        </w:rPr>
+      </w:pPr>
+      <w:r>
+        <w:rPr>
+          <w:rFonts w:ascii="Consolas" w:eastAsia="Times New Roman" w:hAnsi="Consolas" w:cs="Times New Roman"/>
+          <w:color w:val="000000"/>
+          <w:sz w:val="23"/>
+          <w:szCs w:val="23"/>
+        </w:rPr>
+        <w:t>      </w:t>
+      </w:r>
+      <w:proofErr w:type="gramStart"/>
+      <w:r>
+        <w:rPr>
+          <w:rFonts w:ascii="Consolas" w:eastAsia="Times New Roman" w:hAnsi="Consolas" w:cs="Times New Roman"/>
+          <w:color w:val="0000FF"/>
+          <w:sz w:val="23"/>
+          <w:szCs w:val="23"/>
+        </w:rPr>
+        <w:t>for</w:t>
+      </w:r>
+      <w:r>
+        <w:rPr>
+          <w:rFonts w:ascii="Consolas" w:eastAsia="Times New Roman" w:hAnsi="Consolas" w:cs="Times New Roman"/>
+          <w:color w:val="000000"/>
+          <w:sz w:val="23"/>
+          <w:szCs w:val="23"/>
+        </w:rPr>
+        <w:t>(</w:t>
+      </w:r>
+      <w:proofErr w:type="spellStart"/>
+      <w:proofErr w:type="gramEnd"/>
+      <w:r>
+        <w:rPr>
+          <w:rFonts w:ascii="Consolas" w:eastAsia="Times New Roman" w:hAnsi="Consolas" w:cs="Times New Roman"/>
+          <w:color w:val="0000FF"/>
+          <w:sz w:val="23"/>
+          <w:szCs w:val="23"/>
+        </w:rPr>
+        <w:t>int</w:t>
+      </w:r>
+      <w:proofErr w:type="spellEnd"/>
+      <w:r>
+        <w:rPr>
+          <w:rFonts w:ascii="Consolas" w:eastAsia="Times New Roman" w:hAnsi="Consolas" w:cs="Times New Roman"/>
+          <w:color w:val="000000"/>
+          <w:sz w:val="23"/>
+          <w:szCs w:val="23"/>
+        </w:rPr>
+        <w:t> </w:t>
+      </w:r>
+      <w:proofErr w:type="spellStart"/>
+      <w:r>
+        <w:rPr>
+          <w:rFonts w:ascii="Consolas" w:eastAsia="Times New Roman" w:hAnsi="Consolas" w:cs="Times New Roman"/>
+          <w:color w:val="000000"/>
+          <w:sz w:val="23"/>
+          <w:szCs w:val="23"/>
+        </w:rPr>
+        <w:t>i</w:t>
+      </w:r>
+      <w:proofErr w:type="spellEnd"/>
+      <w:r>
+        <w:rPr>
+          <w:rFonts w:ascii="Consolas" w:eastAsia="Times New Roman" w:hAnsi="Consolas" w:cs="Times New Roman"/>
+          <w:color w:val="000000"/>
+          <w:sz w:val="23"/>
+          <w:szCs w:val="23"/>
+        </w:rPr>
+        <w:t> = </w:t>
+      </w:r>
+      <w:r>
+        <w:rPr>
+          <w:rFonts w:ascii="Consolas" w:eastAsia="Times New Roman" w:hAnsi="Consolas" w:cs="Times New Roman"/>
+          <w:color w:val="137C36"/>
+          <w:sz w:val="23"/>
+          <w:szCs w:val="23"/>
+        </w:rPr>
+        <w:t>0</w:t>
+      </w:r>
+      <w:r>
+        <w:rPr>
+          <w:rFonts w:ascii="Consolas" w:eastAsia="Times New Roman" w:hAnsi="Consolas" w:cs="Times New Roman"/>
+          <w:color w:val="000000"/>
+          <w:sz w:val="23"/>
+          <w:szCs w:val="23"/>
+        </w:rPr>
+        <w:t>;i&lt;</w:t>
+      </w:r>
+      <w:proofErr w:type="spellStart"/>
+      <w:r>
+        <w:rPr>
+          <w:rFonts w:ascii="Consolas" w:eastAsia="Times New Roman" w:hAnsi="Consolas" w:cs="Times New Roman"/>
+          <w:color w:val="000000"/>
+          <w:sz w:val="23"/>
+          <w:szCs w:val="23"/>
+        </w:rPr>
+        <w:t>n;i</w:t>
+      </w:r>
+      <w:proofErr w:type="spellEnd"/>
+      <w:r>
+        <w:rPr>
+          <w:rFonts w:ascii="Consolas" w:eastAsia="Times New Roman" w:hAnsi="Consolas" w:cs="Times New Roman"/>
+          <w:color w:val="000000"/>
+          <w:sz w:val="23"/>
+          <w:szCs w:val="23"/>
+        </w:rPr>
+        <w:t>++){</w:t>
+      </w:r>
+    </w:p>
+    <w:p>
+      <w:pPr>
+        <w:shd w:val="clear" w:color="auto" w:fill="FFFFFE"/>
+        <w:spacing w:after="0" w:line="300" w:lineRule="atLeast"/>
+        <w:rPr>
+          <w:rFonts w:ascii="Consolas" w:eastAsia="Times New Roman" w:hAnsi="Consolas" w:cs="Times New Roman"/>
+          <w:color w:val="000000"/>
+          <w:sz w:val="23"/>
+          <w:szCs w:val="23"/>
+        </w:rPr>
+      </w:pPr>
+      <w:r>
+        <w:rPr>
+          <w:rFonts w:ascii="Consolas" w:eastAsia="Times New Roman" w:hAnsi="Consolas" w:cs="Times New Roman"/>
+          <w:color w:val="000000"/>
+          <w:sz w:val="23"/>
+          <w:szCs w:val="23"/>
+        </w:rPr>
+        <w:t>         </w:t>
+      </w:r>
+      <w:proofErr w:type="spellStart"/>
+      <w:r>
+        <w:rPr>
+          <w:rFonts w:ascii="Consolas" w:eastAsia="Times New Roman" w:hAnsi="Consolas" w:cs="Times New Roman"/>
+          <w:color w:val="000000"/>
+          <w:sz w:val="23"/>
+          <w:szCs w:val="23"/>
+        </w:rPr>
+        <w:t>mylist.add</w:t>
+      </w:r>
+      <w:proofErr w:type="spellEnd"/>
+      <w:r>
+        <w:rPr>
+          <w:rFonts w:ascii="Consolas" w:eastAsia="Times New Roman" w:hAnsi="Consolas" w:cs="Times New Roman"/>
+          <w:color w:val="000000"/>
+          <w:sz w:val="23"/>
+          <w:szCs w:val="23"/>
+        </w:rPr>
+        <w:t>(</w:t>
+      </w:r>
+      <w:proofErr w:type="spellStart"/>
+      <w:proofErr w:type="gramStart"/>
+      <w:r>
+        <w:rPr>
+          <w:rFonts w:ascii="Consolas" w:eastAsia="Times New Roman" w:hAnsi="Consolas" w:cs="Times New Roman"/>
+          <w:color w:val="000000"/>
+          <w:sz w:val="23"/>
+          <w:szCs w:val="23"/>
+        </w:rPr>
+        <w:t>sc.nextInt</w:t>
+      </w:r>
+      <w:proofErr w:type="spellEnd"/>
+      <w:proofErr w:type="gramEnd"/>
+      <w:r>
+        <w:rPr>
+          <w:rFonts w:ascii="Consolas" w:eastAsia="Times New Roman" w:hAnsi="Consolas" w:cs="Times New Roman"/>
+          <w:color w:val="000000"/>
+          <w:sz w:val="23"/>
+          <w:szCs w:val="23"/>
+        </w:rPr>
+        <w:t>());</w:t>
+      </w:r>
+    </w:p>
+    <w:p>
+      <w:pPr>
+        <w:shd w:val="clear" w:color="auto" w:fill="FFFFFE"/>
+        <w:spacing w:after="0" w:line="300" w:lineRule="atLeast"/>
+        <w:rPr>
+          <w:rFonts w:ascii="Consolas" w:eastAsia="Times New Roman" w:hAnsi="Consolas" w:cs="Times New Roman"/>
+          <w:color w:val="000000"/>
+          <w:sz w:val="23"/>
+          <w:szCs w:val="23"/>
+        </w:rPr>
+      </w:pPr>
+      <w:r>
+        <w:rPr>
+          <w:rFonts w:ascii="Consolas" w:eastAsia="Times New Roman" w:hAnsi="Consolas" w:cs="Times New Roman"/>
+          <w:color w:val="000000"/>
+          <w:sz w:val="23"/>
+          <w:szCs w:val="23"/>
+        </w:rPr>
+        <w:t>      }</w:t>
+      </w:r>
+    </w:p>
+    <w:p>
+      <w:pPr>
+        <w:shd w:val="clear" w:color="auto" w:fill="FFFFFE"/>
+        <w:spacing w:after="0" w:line="300" w:lineRule="atLeast"/>
+        <w:rPr>
+          <w:rFonts w:ascii="Consolas" w:eastAsia="Times New Roman" w:hAnsi="Consolas" w:cs="Times New Roman"/>
+          <w:color w:val="000000"/>
+          <w:sz w:val="23"/>
+          <w:szCs w:val="23"/>
+        </w:rPr>
+      </w:pPr>
+      <w:r>
+        <w:rPr>
+          <w:rFonts w:ascii="Consolas" w:eastAsia="Times New Roman" w:hAnsi="Consolas" w:cs="Times New Roman"/>
+          <w:color w:val="000000"/>
+          <w:sz w:val="23"/>
+          <w:szCs w:val="23"/>
+        </w:rPr>
+        <w:t>      </w:t>
+      </w:r>
+    </w:p>
+    <w:p>
+      <w:pPr>
+        <w:shd w:val="clear" w:color="auto" w:fill="FFFFFE"/>
+        <w:spacing w:after="0" w:line="300" w:lineRule="atLeast"/>
+        <w:rPr>
+          <w:rFonts w:ascii="Consolas" w:eastAsia="Times New Roman" w:hAnsi="Consolas" w:cs="Times New Roman"/>
+          <w:color w:val="000000"/>
+          <w:sz w:val="23"/>
+          <w:szCs w:val="23"/>
+        </w:rPr>
+      </w:pPr>
+      <w:r>
+        <w:rPr>
+          <w:rFonts w:ascii="Consolas" w:eastAsia="Times New Roman" w:hAnsi="Consolas" w:cs="Times New Roman"/>
+          <w:color w:val="000000"/>
+          <w:sz w:val="23"/>
+          <w:szCs w:val="23"/>
+        </w:rPr>
+        <w:t>      </w:t>
+      </w:r>
+      <w:proofErr w:type="spellStart"/>
+      <w:proofErr w:type="gramStart"/>
+      <w:r>
+        <w:rPr>
+          <w:rFonts w:ascii="Consolas" w:eastAsia="Times New Roman" w:hAnsi="Consolas" w:cs="Times New Roman"/>
+          <w:color w:val="000000"/>
+          <w:sz w:val="23"/>
+          <w:szCs w:val="23"/>
+        </w:rPr>
+        <w:t>mylist.add</w:t>
+      </w:r>
+      <w:proofErr w:type="spellEnd"/>
+      <w:r>
+        <w:rPr>
+          <w:rFonts w:ascii="Consolas" w:eastAsia="Times New Roman" w:hAnsi="Consolas" w:cs="Times New Roman"/>
+          <w:color w:val="000000"/>
+          <w:sz w:val="23"/>
+          <w:szCs w:val="23"/>
+        </w:rPr>
+        <w:t>(</w:t>
+      </w:r>
+      <w:proofErr w:type="gramEnd"/>
+      <w:r>
+        <w:rPr>
+          <w:rFonts w:ascii="Consolas" w:eastAsia="Times New Roman" w:hAnsi="Consolas" w:cs="Times New Roman"/>
+          <w:color w:val="A31515"/>
+          <w:sz w:val="23"/>
+          <w:szCs w:val="23"/>
+        </w:rPr>
+        <w:t>"###"</w:t>
+      </w:r>
+      <w:r>
+        <w:rPr>
+          <w:rFonts w:ascii="Consolas" w:eastAsia="Times New Roman" w:hAnsi="Consolas" w:cs="Times New Roman"/>
+          <w:color w:val="000000"/>
+          <w:sz w:val="23"/>
+          <w:szCs w:val="23"/>
+        </w:rPr>
+        <w:t>);</w:t>
+      </w:r>
+    </w:p>
+    <w:p>
+      <w:pPr>
+        <w:shd w:val="clear" w:color="auto" w:fill="FFFFFE"/>
+        <w:spacing w:after="0" w:line="300" w:lineRule="atLeast"/>
+        <w:rPr>
+          <w:rFonts w:ascii="Consolas" w:eastAsia="Times New Roman" w:hAnsi="Consolas" w:cs="Times New Roman"/>
+          <w:color w:val="000000"/>
+          <w:sz w:val="23"/>
+          <w:szCs w:val="23"/>
+        </w:rPr>
+      </w:pPr>
+      <w:r>
+        <w:rPr>
+          <w:rFonts w:ascii="Consolas" w:eastAsia="Times New Roman" w:hAnsi="Consolas" w:cs="Times New Roman"/>
+          <w:color w:val="000000"/>
+          <w:sz w:val="23"/>
+          <w:szCs w:val="23"/>
+        </w:rPr>
+        <w:t>      </w:t>
+      </w:r>
+      <w:proofErr w:type="gramStart"/>
+      <w:r>
+        <w:rPr>
+          <w:rFonts w:ascii="Consolas" w:eastAsia="Times New Roman" w:hAnsi="Consolas" w:cs="Times New Roman"/>
+          <w:color w:val="0000FF"/>
+          <w:sz w:val="23"/>
+          <w:szCs w:val="23"/>
+        </w:rPr>
+        <w:t>for</w:t>
+      </w:r>
+      <w:r>
+        <w:rPr>
+          <w:rFonts w:ascii="Consolas" w:eastAsia="Times New Roman" w:hAnsi="Consolas" w:cs="Times New Roman"/>
+          <w:color w:val="000000"/>
+          <w:sz w:val="23"/>
+          <w:szCs w:val="23"/>
+        </w:rPr>
+        <w:t>(</w:t>
+      </w:r>
+      <w:proofErr w:type="spellStart"/>
+      <w:proofErr w:type="gramEnd"/>
+      <w:r>
+        <w:rPr>
+          <w:rFonts w:ascii="Consolas" w:eastAsia="Times New Roman" w:hAnsi="Consolas" w:cs="Times New Roman"/>
+          <w:color w:val="0000FF"/>
+          <w:sz w:val="23"/>
+          <w:szCs w:val="23"/>
+        </w:rPr>
+        <w:t>int</w:t>
+      </w:r>
+      <w:proofErr w:type="spellEnd"/>
+      <w:r>
+        <w:rPr>
+          <w:rFonts w:ascii="Consolas" w:eastAsia="Times New Roman" w:hAnsi="Consolas" w:cs="Times New Roman"/>
+          <w:color w:val="000000"/>
+          <w:sz w:val="23"/>
+          <w:szCs w:val="23"/>
+        </w:rPr>
+        <w:t> </w:t>
+      </w:r>
+      <w:proofErr w:type="spellStart"/>
+      <w:r>
+        <w:rPr>
+          <w:rFonts w:ascii="Consolas" w:eastAsia="Times New Roman" w:hAnsi="Consolas" w:cs="Times New Roman"/>
+          <w:color w:val="000000"/>
+          <w:sz w:val="23"/>
+          <w:szCs w:val="23"/>
+        </w:rPr>
+        <w:t>i</w:t>
+      </w:r>
+      <w:proofErr w:type="spellEnd"/>
+      <w:r>
+        <w:rPr>
+          <w:rFonts w:ascii="Consolas" w:eastAsia="Times New Roman" w:hAnsi="Consolas" w:cs="Times New Roman"/>
+          <w:color w:val="000000"/>
+          <w:sz w:val="23"/>
+          <w:szCs w:val="23"/>
+        </w:rPr>
+        <w:t>=</w:t>
+      </w:r>
+      <w:r>
+        <w:rPr>
+          <w:rFonts w:ascii="Consolas" w:eastAsia="Times New Roman" w:hAnsi="Consolas" w:cs="Times New Roman"/>
+          <w:color w:val="137C36"/>
+          <w:sz w:val="23"/>
+          <w:szCs w:val="23"/>
+        </w:rPr>
+        <w:t>0</w:t>
+      </w:r>
+      <w:r>
+        <w:rPr>
+          <w:rFonts w:ascii="Consolas" w:eastAsia="Times New Roman" w:hAnsi="Consolas" w:cs="Times New Roman"/>
+          <w:color w:val="000000"/>
+          <w:sz w:val="23"/>
+          <w:szCs w:val="23"/>
+        </w:rPr>
+        <w:t>;i&lt;</w:t>
+      </w:r>
+      <w:proofErr w:type="spellStart"/>
+      <w:r>
+        <w:rPr>
+          <w:rFonts w:ascii="Consolas" w:eastAsia="Times New Roman" w:hAnsi="Consolas" w:cs="Times New Roman"/>
+          <w:color w:val="000000"/>
+          <w:sz w:val="23"/>
+          <w:szCs w:val="23"/>
+        </w:rPr>
+        <w:t>m;i</w:t>
+      </w:r>
+      <w:proofErr w:type="spellEnd"/>
+      <w:r>
+        <w:rPr>
+          <w:rFonts w:ascii="Consolas" w:eastAsia="Times New Roman" w:hAnsi="Consolas" w:cs="Times New Roman"/>
+          <w:color w:val="000000"/>
+          <w:sz w:val="23"/>
+          <w:szCs w:val="23"/>
+        </w:rPr>
+        <w:t>++){</w:t>
+      </w:r>
+    </w:p>
+    <w:p>
+      <w:pPr>
+        <w:shd w:val="clear" w:color="auto" w:fill="FFFFFE"/>
+        <w:spacing w:after="0" w:line="300" w:lineRule="atLeast"/>
+        <w:rPr>
+          <w:rFonts w:ascii="Consolas" w:eastAsia="Times New Roman" w:hAnsi="Consolas" w:cs="Times New Roman"/>
+          <w:color w:val="000000"/>
+          <w:sz w:val="23"/>
+          <w:szCs w:val="23"/>
+        </w:rPr>
+      </w:pPr>
+      <w:r>
+        <w:rPr>
+          <w:rFonts w:ascii="Consolas" w:eastAsia="Times New Roman" w:hAnsi="Consolas" w:cs="Times New Roman"/>
+          <w:color w:val="000000"/>
+          <w:sz w:val="23"/>
+          <w:szCs w:val="23"/>
+        </w:rPr>
+        <w:t>         </w:t>
+      </w:r>
+      <w:proofErr w:type="spellStart"/>
+      <w:r>
+        <w:rPr>
+          <w:rFonts w:ascii="Consolas" w:eastAsia="Times New Roman" w:hAnsi="Consolas" w:cs="Times New Roman"/>
+          <w:color w:val="000000"/>
+          <w:sz w:val="23"/>
+          <w:szCs w:val="23"/>
+        </w:rPr>
+        <w:t>mylist.add</w:t>
+      </w:r>
+      <w:proofErr w:type="spellEnd"/>
+      <w:r>
+        <w:rPr>
+          <w:rFonts w:ascii="Consolas" w:eastAsia="Times New Roman" w:hAnsi="Consolas" w:cs="Times New Roman"/>
+          <w:color w:val="000000"/>
+          <w:sz w:val="23"/>
+          <w:szCs w:val="23"/>
+        </w:rPr>
+        <w:t>(</w:t>
+      </w:r>
+      <w:proofErr w:type="spellStart"/>
+      <w:proofErr w:type="gramStart"/>
+      <w:r>
+        <w:rPr>
+          <w:rFonts w:ascii="Consolas" w:eastAsia="Times New Roman" w:hAnsi="Consolas" w:cs="Times New Roman"/>
+          <w:color w:val="000000"/>
+          <w:sz w:val="23"/>
+          <w:szCs w:val="23"/>
+        </w:rPr>
+        <w:t>sc.next</w:t>
+      </w:r>
+      <w:proofErr w:type="spellEnd"/>
+      <w:proofErr w:type="gramEnd"/>
+      <w:r>
+        <w:rPr>
+          <w:rFonts w:ascii="Consolas" w:eastAsia="Times New Roman" w:hAnsi="Consolas" w:cs="Times New Roman"/>
+          <w:color w:val="000000"/>
+          <w:sz w:val="23"/>
+          <w:szCs w:val="23"/>
+        </w:rPr>
+        <w:t>());</w:t>
+      </w:r>
+    </w:p>
+    <w:p>
+      <w:pPr>
+        <w:shd w:val="clear" w:color="auto" w:fill="FFFFFE"/>
+        <w:spacing w:after="0" w:line="300" w:lineRule="atLeast"/>
+        <w:rPr>
+          <w:rFonts w:ascii="Consolas" w:eastAsia="Times New Roman" w:hAnsi="Consolas" w:cs="Times New Roman"/>
+          <w:color w:val="000000"/>
+          <w:sz w:val="23"/>
+          <w:szCs w:val="23"/>
+        </w:rPr>
+      </w:pPr>
+      <w:r>
+        <w:rPr>
+          <w:rFonts w:ascii="Consolas" w:eastAsia="Times New Roman" w:hAnsi="Consolas" w:cs="Times New Roman"/>
+          <w:color w:val="000000"/>
+          <w:sz w:val="23"/>
+          <w:szCs w:val="23"/>
+        </w:rPr>
+        <w:t>      }</w:t>
+      </w:r>
+    </w:p>
+    <w:p>
+      <w:pPr>
+        <w:shd w:val="clear" w:color="auto" w:fill="FFFFFE"/>
+        <w:spacing w:after="0" w:line="300" w:lineRule="atLeast"/>
+        <w:rPr>
+          <w:rFonts w:ascii="Consolas" w:eastAsia="Times New Roman" w:hAnsi="Consolas" w:cs="Times New Roman"/>
+          <w:color w:val="000000"/>
+          <w:sz w:val="23"/>
+          <w:szCs w:val="23"/>
+        </w:rPr>
+      </w:pPr>
+      <w:r>
+        <w:rPr>
+          <w:rFonts w:ascii="Consolas" w:eastAsia="Times New Roman" w:hAnsi="Consolas" w:cs="Times New Roman"/>
+          <w:color w:val="000000"/>
+          <w:sz w:val="23"/>
+          <w:szCs w:val="23"/>
+        </w:rPr>
+        <w:t>      </w:t>
+      </w:r>
+    </w:p>
+    <w:p>
+      <w:pPr>
+        <w:shd w:val="clear" w:color="auto" w:fill="FFFFFE"/>
+        <w:spacing w:after="0" w:line="300" w:lineRule="atLeast"/>
+        <w:rPr>
+          <w:rFonts w:ascii="Consolas" w:eastAsia="Times New Roman" w:hAnsi="Consolas" w:cs="Times New Roman"/>
+          <w:color w:val="000000"/>
+          <w:sz w:val="23"/>
+          <w:szCs w:val="23"/>
+        </w:rPr>
+      </w:pPr>
+      <w:r>
+        <w:rPr>
+          <w:rFonts w:ascii="Consolas" w:eastAsia="Times New Roman" w:hAnsi="Consolas" w:cs="Times New Roman"/>
+          <w:color w:val="000000"/>
+          <w:sz w:val="23"/>
+          <w:szCs w:val="23"/>
+        </w:rPr>
+        <w:t>      Iterator it=</w:t>
+      </w:r>
+      <w:proofErr w:type="spellStart"/>
+      <w:r>
+        <w:rPr>
+          <w:rFonts w:ascii="Consolas" w:eastAsia="Times New Roman" w:hAnsi="Consolas" w:cs="Times New Roman"/>
+          <w:color w:val="000000"/>
+          <w:sz w:val="23"/>
+          <w:szCs w:val="23"/>
+        </w:rPr>
+        <w:t>func</w:t>
+      </w:r>
+      <w:proofErr w:type="spellEnd"/>
+      <w:r>
+        <w:rPr>
+          <w:rFonts w:ascii="Consolas" w:eastAsia="Times New Roman" w:hAnsi="Consolas" w:cs="Times New Roman"/>
+          <w:color w:val="000000"/>
+          <w:sz w:val="23"/>
+          <w:szCs w:val="23"/>
+        </w:rPr>
+        <w:t>(</w:t>
+      </w:r>
+      <w:proofErr w:type="spellStart"/>
+      <w:r>
+        <w:rPr>
+          <w:rFonts w:ascii="Consolas" w:eastAsia="Times New Roman" w:hAnsi="Consolas" w:cs="Times New Roman"/>
+          <w:color w:val="000000"/>
+          <w:sz w:val="23"/>
+          <w:szCs w:val="23"/>
+        </w:rPr>
+        <w:t>mylist</w:t>
+      </w:r>
+      <w:proofErr w:type="spellEnd"/>
+      <w:r>
+        <w:rPr>
+          <w:rFonts w:ascii="Consolas" w:eastAsia="Times New Roman" w:hAnsi="Consolas" w:cs="Times New Roman"/>
+          <w:color w:val="000000"/>
+          <w:sz w:val="23"/>
+          <w:szCs w:val="23"/>
+        </w:rPr>
+        <w:t>);</w:t>
+      </w:r>
+    </w:p>
+    <w:p>
+      <w:pPr>
+        <w:shd w:val="clear" w:color="auto" w:fill="FFFFFE"/>
+        <w:spacing w:after="0" w:line="300" w:lineRule="atLeast"/>
+        <w:rPr>
+          <w:rFonts w:ascii="Consolas" w:eastAsia="Times New Roman" w:hAnsi="Consolas" w:cs="Times New Roman"/>
+          <w:color w:val="000000"/>
+          <w:sz w:val="23"/>
+          <w:szCs w:val="23"/>
+        </w:rPr>
+      </w:pPr>
+      <w:r>
+        <w:rPr>
+          <w:rFonts w:ascii="Consolas" w:eastAsia="Times New Roman" w:hAnsi="Consolas" w:cs="Times New Roman"/>
+          <w:color w:val="000000"/>
+          <w:sz w:val="23"/>
+          <w:szCs w:val="23"/>
+        </w:rPr>
+        <w:t>      </w:t>
+      </w:r>
+      <w:r>
+        <w:rPr>
+          <w:rFonts w:ascii="Consolas" w:eastAsia="Times New Roman" w:hAnsi="Consolas" w:cs="Times New Roman"/>
+          <w:color w:val="0000FF"/>
+          <w:sz w:val="23"/>
+          <w:szCs w:val="23"/>
+        </w:rPr>
+        <w:t>while</w:t>
+      </w:r>
+      <w:r>
+        <w:rPr>
+          <w:rFonts w:ascii="Consolas" w:eastAsia="Times New Roman" w:hAnsi="Consolas" w:cs="Times New Roman"/>
+          <w:color w:val="000000"/>
+          <w:sz w:val="23"/>
+          <w:szCs w:val="23"/>
+        </w:rPr>
+        <w:t>(</w:t>
+      </w:r>
+      <w:proofErr w:type="spellStart"/>
+      <w:proofErr w:type="gramStart"/>
+      <w:r>
+        <w:rPr>
+          <w:rFonts w:ascii="Consolas" w:eastAsia="Times New Roman" w:hAnsi="Consolas" w:cs="Times New Roman"/>
+          <w:color w:val="000000"/>
+          <w:sz w:val="23"/>
+          <w:szCs w:val="23"/>
+        </w:rPr>
+        <w:t>it.hasNext</w:t>
+      </w:r>
+      <w:proofErr w:type="spellEnd"/>
+      <w:proofErr w:type="gramEnd"/>
+      <w:r>
+        <w:rPr>
+          <w:rFonts w:ascii="Consolas" w:eastAsia="Times New Roman" w:hAnsi="Consolas" w:cs="Times New Roman"/>
+          <w:color w:val="000000"/>
+          <w:sz w:val="23"/>
+          <w:szCs w:val="23"/>
+        </w:rPr>
+        <w:t>()){</w:t>
+      </w:r>
+    </w:p>
+    <w:p>
+      <w:pPr>
+        <w:shd w:val="clear" w:color="auto" w:fill="FFFFFE"/>
+        <w:spacing w:after="0" w:line="300" w:lineRule="atLeast"/>
+        <w:rPr>
+          <w:rFonts w:ascii="Consolas" w:eastAsia="Times New Roman" w:hAnsi="Consolas" w:cs="Times New Roman"/>
+          <w:color w:val="000000"/>
+          <w:sz w:val="23"/>
+          <w:szCs w:val="23"/>
+        </w:rPr>
+      </w:pPr>
+      <w:r>
+        <w:rPr>
+          <w:rFonts w:ascii="Consolas" w:eastAsia="Times New Roman" w:hAnsi="Consolas" w:cs="Times New Roman"/>
+          <w:color w:val="000000"/>
+          <w:sz w:val="23"/>
+          <w:szCs w:val="23"/>
+        </w:rPr>
+        <w:t>         Object element = </w:t>
+      </w:r>
+      <w:proofErr w:type="spellStart"/>
+      <w:proofErr w:type="gramStart"/>
+      <w:r>
+        <w:rPr>
+          <w:rFonts w:ascii="Consolas" w:eastAsia="Times New Roman" w:hAnsi="Consolas" w:cs="Times New Roman"/>
+          <w:color w:val="000000"/>
+          <w:sz w:val="23"/>
+          <w:szCs w:val="23"/>
+        </w:rPr>
+        <w:t>it.next</w:t>
+      </w:r>
+      <w:proofErr w:type="spellEnd"/>
+      <w:proofErr w:type="gramEnd"/>
+      <w:r>
+        <w:rPr>
+          <w:rFonts w:ascii="Consolas" w:eastAsia="Times New Roman" w:hAnsi="Consolas" w:cs="Times New Roman"/>
+          <w:color w:val="000000"/>
+          <w:sz w:val="23"/>
+          <w:szCs w:val="23"/>
+        </w:rPr>
+        <w:t>();</w:t>
+      </w:r>
+    </w:p>
+    <w:p>
+      <w:pPr>
+        <w:shd w:val="clear" w:color="auto" w:fill="FFFFFE"/>
+        <w:spacing w:after="0" w:line="300" w:lineRule="atLeast"/>
+        <w:rPr>
+          <w:rFonts w:ascii="Consolas" w:eastAsia="Times New Roman" w:hAnsi="Consolas" w:cs="Times New Roman"/>
+          <w:color w:val="000000"/>
+          <w:sz w:val="23"/>
+          <w:szCs w:val="23"/>
+        </w:rPr>
+      </w:pPr>
+      <w:r>
+        <w:rPr>
+          <w:rFonts w:ascii="Consolas" w:eastAsia="Times New Roman" w:hAnsi="Consolas" w:cs="Times New Roman"/>
+          <w:color w:val="000000"/>
+          <w:sz w:val="23"/>
+          <w:szCs w:val="23"/>
+        </w:rPr>
+        <w:t>         </w:t>
+      </w:r>
+      <w:proofErr w:type="spellStart"/>
+      <w:r>
+        <w:rPr>
+          <w:rFonts w:ascii="Consolas" w:eastAsia="Times New Roman" w:hAnsi="Consolas" w:cs="Times New Roman"/>
+          <w:color w:val="000000"/>
+          <w:sz w:val="23"/>
+          <w:szCs w:val="23"/>
+        </w:rPr>
+        <w:t>System.out.println</w:t>
+      </w:r>
+      <w:proofErr w:type="spellEnd"/>
+      <w:r>
+        <w:rPr>
+          <w:rFonts w:ascii="Consolas" w:eastAsia="Times New Roman" w:hAnsi="Consolas" w:cs="Times New Roman"/>
+          <w:color w:val="000000"/>
+          <w:sz w:val="23"/>
+          <w:szCs w:val="23"/>
+        </w:rPr>
+        <w:t>((String)element);</w:t>
+      </w:r>
+    </w:p>
+    <w:p>
+      <w:pPr>
+        <w:shd w:val="clear" w:color="auto" w:fill="FFFFFE"/>
+        <w:spacing w:after="0" w:line="300" w:lineRule="atLeast"/>
+        <w:rPr>
+          <w:rFonts w:ascii="Consolas" w:eastAsia="Times New Roman" w:hAnsi="Consolas" w:cs="Times New Roman"/>
+          <w:color w:val="000000"/>
+          <w:sz w:val="23"/>
+          <w:szCs w:val="23"/>
+        </w:rPr>
+      </w:pPr>
+      <w:r>
+        <w:rPr>
+          <w:rFonts w:ascii="Consolas" w:eastAsia="Times New Roman" w:hAnsi="Consolas" w:cs="Times New Roman"/>
+          <w:color w:val="000000"/>
+          <w:sz w:val="23"/>
+          <w:szCs w:val="23"/>
+        </w:rPr>
+        <w:t>      }</w:t>
+      </w:r>
+    </w:p>
+    <w:p>
+      <w:pPr>
+        <w:shd w:val="clear" w:color="auto" w:fill="FFFFFE"/>
+        <w:spacing w:after="0" w:line="300" w:lineRule="atLeast"/>
+        <w:rPr>
+          <w:rFonts w:ascii="Consolas" w:eastAsia="Times New Roman" w:hAnsi="Consolas" w:cs="Times New Roman"/>
+          <w:color w:val="000000"/>
+          <w:sz w:val="23"/>
+          <w:szCs w:val="23"/>
+        </w:rPr>
+      </w:pPr>
+      <w:r>
+        <w:rPr>
+          <w:rFonts w:ascii="Consolas" w:eastAsia="Times New Roman" w:hAnsi="Consolas" w:cs="Times New Roman"/>
+          <w:color w:val="000000"/>
+          <w:sz w:val="23"/>
+          <w:szCs w:val="23"/>
+        </w:rPr>
+        <w:t>   }</w:t>
+      </w:r>
+    </w:p>
+    <w:p>
+      <w:pPr>
+        <w:shd w:val="clear" w:color="auto" w:fill="FFFFFE"/>
+        <w:spacing w:after="0" w:line="300" w:lineRule="atLeast"/>
+        <w:rPr>
+          <w:rFonts w:ascii="Consolas" w:eastAsia="Times New Roman" w:hAnsi="Consolas" w:cs="Times New Roman"/>
+          <w:color w:val="000000"/>
+          <w:sz w:val="23"/>
+          <w:szCs w:val="23"/>
+        </w:rPr>
+      </w:pPr>
+      <w:r>
+        <w:rPr>
+          <w:rFonts w:ascii="Consolas" w:eastAsia="Times New Roman" w:hAnsi="Consolas" w:cs="Times New Roman"/>
+          <w:color w:val="000000"/>
+          <w:sz w:val="23"/>
+          <w:szCs w:val="23"/>
+        </w:rPr>
+        <w:t>}</w:t>
+      </w:r>
+    </w:p>
+    <w:p>
+      <w:pPr>
+        <w:shd w:val="clear" w:color="auto" w:fill="FFFFFE"/>
+        <w:spacing w:after="0" w:line="300" w:lineRule="atLeast"/>
+        <w:rPr>
+          <w:rFonts w:ascii="Consolas" w:eastAsia="Times New Roman" w:hAnsi="Consolas" w:cs="Times New Roman"/>
+          <w:color w:val="000000"/>
+          <w:sz w:val="23"/>
+          <w:szCs w:val="23"/>
+        </w:rPr>
+      </w:pPr>
+    </w:p>
+    <w:p/>
+    <w:p>
+      <w:r>
+        <w:t>Q xx.</w:t>
+      </w:r>
+    </w:p>
+    <w:p>
+      <w:r>
+        <w:rPr>
+          <w:noProof/>
+        </w:rPr>
+        <w:lastRenderedPageBreak/>
+        <w:drawing>
+          <wp:inline distT="0" distB="0" distL="0" distR="0" wp14:anchorId="280B2297" wp14:editId="5A324CC8">
+            <wp:extent cx="6858000" cy="3754755"/>
+            <wp:effectExtent l="0" t="0" r="0" b="0"/>
+            <wp:docPr id="22" name="Picture 22"/>
+            <wp:cNvGraphicFramePr>
+              <a:graphicFrameLocks xmlns:a="http://schemas.openxmlformats.org/drawingml/2006/main" noChangeAspect="1"/>
+            </wp:cNvGraphicFramePr>
+            <a:graphic xmlns:a="http://schemas.openxmlformats.org/drawingml/2006/main">
+              <a:graphicData uri="http://schemas.openxmlformats.org/drawingml/2006/picture">
+                <pic:pic xmlns:pic="http://schemas.openxmlformats.org/drawingml/2006/picture">
+                  <pic:nvPicPr>
+                    <pic:cNvPr id="1" name=""/>
+                    <pic:cNvPicPr/>
+                  </pic:nvPicPr>
+                  <pic:blipFill>
+                    <a:blip r:embed="rId25"/>
+                    <a:stretch>
+                      <a:fillRect/>
+                    </a:stretch>
+                  </pic:blipFill>
+                  <pic:spPr>
+                    <a:xfrm>
+                      <a:off x="0" y="0"/>
+                      <a:ext cx="6858000" cy="3754755"/>
+                    </a:xfrm>
+                    <a:prstGeom prst="rect">
+                      <a:avLst/>
+                    </a:prstGeom>
+                  </pic:spPr>
+                </pic:pic>
+              </a:graphicData>
+            </a:graphic>
+          </wp:inline>
+        </w:drawing>
+      </w:r>
+    </w:p>
+    <w:p>
+      <w:r>
+        <w:rPr>
+          <w:noProof/>
+        </w:rPr>
+        <w:lastRenderedPageBreak/>
+        <w:drawing>
+          <wp:inline distT="0" distB="0" distL="0" distR="0" wp14:anchorId="2567D3FE" wp14:editId="670DC6D3">
+            <wp:extent cx="6858000" cy="5272405"/>
+            <wp:effectExtent l="0" t="0" r="0" b="4445"/>
+            <wp:docPr id="23" name="Picture 23"/>
+            <wp:cNvGraphicFramePr>
+              <a:graphicFrameLocks xmlns:a="http://schemas.openxmlformats.org/drawingml/2006/main" noChangeAspect="1"/>
+            </wp:cNvGraphicFramePr>
+            <a:graphic xmlns:a="http://schemas.openxmlformats.org/drawingml/2006/main">
+              <a:graphicData uri="http://schemas.openxmlformats.org/drawingml/2006/picture">
+                <pic:pic xmlns:pic="http://schemas.openxmlformats.org/drawingml/2006/picture">
+                  <pic:nvPicPr>
+                    <pic:cNvPr id="1" name=""/>
+                    <pic:cNvPicPr/>
+                  </pic:nvPicPr>
+                  <pic:blipFill>
+                    <a:blip r:embed="rId26"/>
+                    <a:stretch>
+                      <a:fillRect/>
+                    </a:stretch>
+                  </pic:blipFill>
+                  <pic:spPr>
+                    <a:xfrm>
+                      <a:off x="0" y="0"/>
+                      <a:ext cx="6858000" cy="5272405"/>
+                    </a:xfrm>
+                    <a:prstGeom prst="rect">
+                      <a:avLst/>
+                    </a:prstGeom>
+                  </pic:spPr>
+                </pic:pic>
+              </a:graphicData>
+            </a:graphic>
+          </wp:inline>
+        </w:drawing>
+      </w:r>
+    </w:p>
+    <w:p>
+      <w:proofErr w:type="spellStart"/>
+      <w:r>
+        <w:t>Ans</w:t>
+      </w:r>
+      <w:proofErr w:type="spellEnd"/>
+      <w:r>
+        <w:t>:</w:t>
+      </w:r>
+    </w:p>
+    <w:p>
+      <w:r>
+        <w:rPr>
+          <w:noProof/>
+        </w:rPr>
+        <w:lastRenderedPageBreak/>
+        <w:drawing>
+          <wp:inline distT="0" distB="0" distL="0" distR="0" wp14:anchorId="457D6C14" wp14:editId="2629B6D4">
+            <wp:extent cx="6858000" cy="4710430"/>
+            <wp:effectExtent l="0" t="0" r="0" b="0"/>
+            <wp:docPr id="24" name="Picture 24"/>
+            <wp:cNvGraphicFramePr>
+              <a:graphicFrameLocks xmlns:a="http://schemas.openxmlformats.org/drawingml/2006/main" noChangeAspect="1"/>
+            </wp:cNvGraphicFramePr>
+            <a:graphic xmlns:a="http://schemas.openxmlformats.org/drawingml/2006/main">
+              <a:graphicData uri="http://schemas.openxmlformats.org/drawingml/2006/picture">
+                <pic:pic xmlns:pic="http://schemas.openxmlformats.org/drawingml/2006/picture">
+                  <pic:nvPicPr>
+                    <pic:cNvPr id="1" name=""/>
+                    <pic:cNvPicPr/>
+                  </pic:nvPicPr>
+                  <pic:blipFill>
+                    <a:blip r:embed="rId27"/>
+                    <a:stretch>
+                      <a:fillRect/>
+                    </a:stretch>
+                  </pic:blipFill>
+                  <pic:spPr>
+                    <a:xfrm>
+                      <a:off x="0" y="0"/>
+                      <a:ext cx="6858000" cy="4710430"/>
+                    </a:xfrm>
+                    <a:prstGeom prst="rect">
+                      <a:avLst/>
+                    </a:prstGeom>
+                  </pic:spPr>
+                </pic:pic>
+              </a:graphicData>
+            </a:graphic>
+          </wp:inline>
+        </w:drawing>
+      </w:r>
+    </w:p>
+    <w:p>
       <w:bookmarkStart w:id="0" w:name="_GoBack"/>
       <w:bookmarkEnd w:id="0"/>
     </w:p>
+    <w:p/>
     <w:p/>
     <w:sectPr>
       <w:pgSz w:w="12240" w:h="15840"/>
